--- a/doc/ESIG-INFG1-LKU-JJA-RapportTechnique.docx
+++ b/doc/ESIG-INFG1-LKU-JJA-RapportTechnique.docx
@@ -20,221 +20,900 @@
         </w:rPr>
       </w:sdtEndPr>
       <w:sdtContent>
-        <w:p/>
-        <w:p>
-          <w:pPr>
-            <w:jc w:val="left"/>
-            <w:rPr>
-              <w:rFonts w:asciiTheme="minorHAnsi" w:hAnsiTheme="minorHAnsi" w:cstheme="minorHAnsi"/>
-              <w:b/>
-              <w:color w:val="999999"/>
-              <w:sz w:val="48"/>
-              <w:szCs w:val="48"/>
-            </w:rPr>
-          </w:pPr>
-        </w:p>
-        <w:tbl>
-          <w:tblPr>
-            <w:tblpPr w:leftFromText="187" w:rightFromText="187" w:horzAnchor="margin" w:tblpXSpec="center" w:tblpY="2881"/>
-            <w:tblW w:w="4000" w:type="pct"/>
-            <w:tblBorders>
-              <w:left w:val="single" w:sz="12" w:space="0" w:color="4F81BD" w:themeColor="accent1"/>
-            </w:tblBorders>
-            <w:tblCellMar>
-              <w:left w:w="144" w:type="dxa"/>
-              <w:right w:w="115" w:type="dxa"/>
-            </w:tblCellMar>
-            <w:tblLook w:val="04A0" w:firstRow="1" w:lastRow="0" w:firstColumn="1" w:lastColumn="0" w:noHBand="0" w:noVBand="1"/>
-          </w:tblPr>
-          <w:tblGrid>
-            <w:gridCol w:w="7894"/>
-          </w:tblGrid>
-          <w:tr>
-            <w:sdt>
-              <w:sdtPr>
+        <w:sdt>
+          <w:sdtPr>
+            <w:id w:val="-1563790734"/>
+            <w:docPartObj>
+              <w:docPartGallery w:val="Cover Pages"/>
+              <w:docPartUnique/>
+            </w:docPartObj>
+          </w:sdtPr>
+          <w:sdtContent>
+            <w:p>
+              <w:pPr>
                 <w:rPr>
-                  <w:sz w:val="16"/>
-                  <w:szCs w:val="16"/>
-                  <w:lang w:val="fr-CH"/>
+                  <w:b/>
+                  <w:sz w:val="22"/>
+                  <w:szCs w:val="20"/>
+                  <w:lang w:eastAsia="fr-FR"/>
                 </w:rPr>
-                <w:alias w:val="Société"/>
-                <w:id w:val="13406915"/>
-                <w:placeholder>
-                  <w:docPart w:val="5BE3A0EB01564AEEAE395BE11F3B3095"/>
-                </w:placeholder>
-                <w:dataBinding w:prefixMappings="xmlns:ns0='http://schemas.openxmlformats.org/officeDocument/2006/extended-properties'" w:xpath="/ns0:Properties[1]/ns0:Company[1]" w:storeItemID="{6668398D-A668-4E3E-A5EB-62B293D839F1}"/>
-                <w:text/>
-              </w:sdtPr>
-              <w:sdtContent>
-                <w:tc>
-                  <w:tcPr>
-                    <w:tcW w:w="7894" w:type="dxa"/>
-                    <w:tcMar>
-                      <w:top w:w="216" w:type="dxa"/>
-                      <w:left w:w="115" w:type="dxa"/>
-                      <w:bottom w:w="216" w:type="dxa"/>
-                      <w:right w:w="115" w:type="dxa"/>
-                    </w:tcMar>
-                  </w:tcPr>
-                  <w:p>
-                    <w:pPr>
-                      <w:pStyle w:val="Sansinterligne"/>
-                      <w:rPr>
-                        <w:color w:val="365F91" w:themeColor="accent1" w:themeShade="BF"/>
-                        <w:lang w:val="fr-CH"/>
-                      </w:rPr>
-                    </w:pPr>
-                    <w:r>
-                      <w:rPr>
-                        <w:sz w:val="16"/>
-                        <w:szCs w:val="16"/>
-                        <w:lang w:val="fr-CH"/>
-                      </w:rPr>
-                      <w:t>EMT – INF3A – Atelier</w:t>
-                    </w:r>
-                  </w:p>
-                </w:tc>
-              </w:sdtContent>
-            </w:sdt>
-          </w:tr>
-          <w:tr>
-            <w:tc>
-              <w:tcPr>
-                <w:tcW w:w="7894" w:type="dxa"/>
-              </w:tcPr>
-              <w:p>
-                <w:pPr>
-                  <w:pStyle w:val="Sansinterligne"/>
-                  <w:spacing w:line="216" w:lineRule="auto"/>
-                  <w:rPr>
-                    <w:rFonts w:asciiTheme="minorHAnsi" w:hAnsiTheme="minorHAnsi" w:cstheme="minorHAnsi"/>
-                    <w:b/>
-                    <w:color w:val="003366"/>
-                    <w:sz w:val="72"/>
-                    <w:szCs w:val="72"/>
-                    <w:lang w:val="fr-CH" w:eastAsia="fr-CH"/>
-                  </w:rPr>
-                </w:pPr>
-                <w:sdt>
-                  <w:sdtPr>
-                    <w:rPr>
-                      <w:rFonts w:asciiTheme="minorHAnsi" w:hAnsiTheme="minorHAnsi" w:cstheme="minorHAnsi"/>
-                      <w:b/>
-                      <w:color w:val="003366"/>
-                      <w:sz w:val="72"/>
-                      <w:szCs w:val="72"/>
-                      <w:lang w:val="fr-CH"/>
-                    </w:rPr>
-                    <w:alias w:val="Titre"/>
-                    <w:id w:val="13406919"/>
-                    <w:placeholder>
-                      <w:docPart w:val="BCFDC4180C2643C98A949A8C5804804D"/>
-                    </w:placeholder>
-                    <w:dataBinding w:prefixMappings="xmlns:ns0='http://schemas.openxmlformats.org/package/2006/metadata/core-properties' xmlns:ns1='http://purl.org/dc/elements/1.1/'" w:xpath="/ns0:coreProperties[1]/ns1:title[1]" w:storeItemID="{6C3C8BC8-F283-45AE-878A-BAB7291924A1}"/>
-                    <w:text/>
-                  </w:sdtPr>
-                  <w:sdtContent>
-                    <w:r>
-                      <w:rPr>
-                        <w:rFonts w:asciiTheme="minorHAnsi" w:hAnsiTheme="minorHAnsi" w:cstheme="minorHAnsi"/>
-                        <w:b/>
-                        <w:color w:val="003366"/>
-                        <w:sz w:val="72"/>
-                        <w:szCs w:val="72"/>
-                        <w:lang w:val="fr-CH"/>
-                      </w:rPr>
-                      <w:t>Titre</w:t>
-                    </w:r>
-                  </w:sdtContent>
-                </w:sdt>
-              </w:p>
-            </w:tc>
-          </w:tr>
-          <w:tr>
-            <w:sdt>
-              <w:sdtPr>
+              </w:pPr>
+              <w:r>
                 <w:rPr>
-                  <w:rFonts w:asciiTheme="minorHAnsi" w:hAnsiTheme="minorHAnsi" w:cstheme="minorHAnsi"/>
-                  <w:b/>
-                  <w:color w:val="999999"/>
-                  <w:sz w:val="48"/>
-                  <w:szCs w:val="48"/>
-                  <w:lang w:val="fr-CH"/>
+                  <w:noProof/>
                 </w:rPr>
-                <w:alias w:val="Sous-titre"/>
-                <w:id w:val="13406923"/>
-                <w:placeholder>
-                  <w:docPart w:val="ED46198199C04E55BF9DDB5EF18BD25B"/>
-                </w:placeholder>
-                <w:dataBinding w:prefixMappings="xmlns:ns0='http://schemas.openxmlformats.org/package/2006/metadata/core-properties' xmlns:ns1='http://purl.org/dc/elements/1.1/'" w:xpath="/ns0:coreProperties[1]/ns1:subject[1]" w:storeItemID="{6C3C8BC8-F283-45AE-878A-BAB7291924A1}"/>
-                <w:text/>
-              </w:sdtPr>
-              <w:sdtContent>
-                <w:tc>
-                  <w:tcPr>
-                    <w:tcW w:w="7894" w:type="dxa"/>
-                    <w:tcMar>
-                      <w:top w:w="216" w:type="dxa"/>
-                      <w:left w:w="115" w:type="dxa"/>
-                      <w:bottom w:w="216" w:type="dxa"/>
-                      <w:right w:w="115" w:type="dxa"/>
-                    </w:tcMar>
-                  </w:tcPr>
-                  <w:p>
-                    <w:pPr>
-                      <w:pStyle w:val="Sansinterligne"/>
-                      <w:rPr>
-                        <w:color w:val="365F91" w:themeColor="accent1" w:themeShade="BF"/>
-                        <w:lang w:val="fr-CH"/>
-                      </w:rPr>
-                    </w:pPr>
-                    <w:r>
-                      <w:rPr>
-                        <w:rFonts w:asciiTheme="minorHAnsi" w:hAnsiTheme="minorHAnsi" w:cstheme="minorHAnsi"/>
-                        <w:b/>
-                        <w:color w:val="999999"/>
-                        <w:sz w:val="48"/>
-                        <w:szCs w:val="48"/>
-                        <w:lang w:val="fr-CH"/>
-                      </w:rPr>
-                      <w:t>Rapport Technique</w:t>
-                    </w:r>
-                  </w:p>
-                </w:tc>
-              </w:sdtContent>
-            </w:sdt>
-          </w:tr>
-        </w:tbl>
-        <w:p>
-          <w:pPr>
-            <w:jc w:val="left"/>
-            <w:rPr>
-              <w:noProof/>
-            </w:rPr>
-          </w:pPr>
-        </w:p>
-        <w:p>
-          <w:pPr>
-            <w:jc w:val="left"/>
-            <w:rPr>
-              <w:rFonts w:asciiTheme="minorHAnsi" w:hAnsiTheme="minorHAnsi" w:cstheme="minorHAnsi"/>
-              <w:b/>
-              <w:color w:val="999999"/>
-              <w:sz w:val="48"/>
-              <w:szCs w:val="48"/>
-            </w:rPr>
-          </w:pPr>
-          <w:r>
-            <w:rPr>
-              <w:rFonts w:asciiTheme="minorHAnsi" w:hAnsiTheme="minorHAnsi" w:cstheme="minorHAnsi"/>
-              <w:b/>
-              <w:color w:val="999999"/>
-              <w:sz w:val="48"/>
-              <w:szCs w:val="48"/>
-            </w:rPr>
-            <w:br w:type="page"/>
-          </w:r>
-        </w:p>
+                <mc:AlternateContent>
+                  <mc:Choice Requires="wps">
+                    <w:drawing>
+                      <wp:anchor distT="0" distB="0" distL="114300" distR="114300" simplePos="0" relativeHeight="251661824" behindDoc="0" locked="0" layoutInCell="1" allowOverlap="1" wp14:anchorId="5936EA9E" wp14:editId="2AD38A23">
+                        <wp:simplePos x="0" y="0"/>
+                        <wp:positionH relativeFrom="page">
+                          <wp:posOffset>1142577</wp:posOffset>
+                        </wp:positionH>
+                        <wp:positionV relativeFrom="page">
+                          <wp:posOffset>7865110</wp:posOffset>
+                        </wp:positionV>
+                        <wp:extent cx="5753100" cy="2074334"/>
+                        <wp:effectExtent l="0" t="0" r="13335" b="2540"/>
+                        <wp:wrapSquare wrapText="bothSides"/>
+                        <wp:docPr id="112" name="Zone de texte 112"/>
+                        <wp:cNvGraphicFramePr/>
+                        <a:graphic xmlns:a="http://schemas.openxmlformats.org/drawingml/2006/main">
+                          <a:graphicData uri="http://schemas.microsoft.com/office/word/2010/wordprocessingShape">
+                            <wps:wsp>
+                              <wps:cNvSpPr txBox="1"/>
+                              <wps:spPr>
+                                <a:xfrm>
+                                  <a:off x="0" y="0"/>
+                                  <a:ext cx="5753100" cy="2074334"/>
+                                </a:xfrm>
+                                <a:prstGeom prst="rect">
+                                  <a:avLst/>
+                                </a:prstGeom>
+                                <a:noFill/>
+                                <a:ln w="6350">
+                                  <a:noFill/>
+                                </a:ln>
+                                <a:effectLst/>
+                              </wps:spPr>
+                              <wps:style>
+                                <a:lnRef idx="0">
+                                  <a:schemeClr val="accent1"/>
+                                </a:lnRef>
+                                <a:fillRef idx="0">
+                                  <a:schemeClr val="accent1"/>
+                                </a:fillRef>
+                                <a:effectRef idx="0">
+                                  <a:schemeClr val="accent1"/>
+                                </a:effectRef>
+                                <a:fontRef idx="minor">
+                                  <a:schemeClr val="dk1"/>
+                                </a:fontRef>
+                              </wps:style>
+                              <wps:txbx>
+                                <w:txbxContent>
+                                  <w:sdt>
+                                    <w:sdtPr>
+                                      <w:rPr>
+                                        <w:caps/>
+                                        <w:color w:val="262626" w:themeColor="text1" w:themeTint="D9"/>
+                                        <w:sz w:val="28"/>
+                                        <w:szCs w:val="28"/>
+                                      </w:rPr>
+                                      <w:alias w:val="Auteur"/>
+                                      <w:tag w:val=""/>
+                                      <w:id w:val="1901796142"/>
+                                      <w:dataBinding w:prefixMappings="xmlns:ns0='http://purl.org/dc/elements/1.1/' xmlns:ns1='http://schemas.openxmlformats.org/package/2006/metadata/core-properties' " w:xpath="/ns1:coreProperties[1]/ns0:creator[1]" w:storeItemID="{6C3C8BC8-F283-45AE-878A-BAB7291924A1}"/>
+                                      <w:text/>
+                                    </w:sdtPr>
+                                    <w:sdtContent>
+                                      <w:p>
+                                        <w:pPr>
+                                          <w:pStyle w:val="Sansinterligne"/>
+                                          <w:spacing w:after="40"/>
+                                          <w:jc w:val="right"/>
+                                          <w:rPr>
+                                            <w:caps/>
+                                            <w:color w:val="262626" w:themeColor="text1" w:themeTint="D9"/>
+                                            <w:sz w:val="28"/>
+                                            <w:szCs w:val="28"/>
+                                          </w:rPr>
+                                        </w:pPr>
+                                        <w:r>
+                                          <w:rPr>
+                                            <w:caps/>
+                                            <w:color w:val="262626" w:themeColor="text1" w:themeTint="D9"/>
+                                            <w:sz w:val="28"/>
+                                            <w:szCs w:val="28"/>
+                                          </w:rPr>
+                                          <w:t>LKU - JJA</w:t>
+                                        </w:r>
+                                      </w:p>
+                                    </w:sdtContent>
+                                  </w:sdt>
+                                  <w:p>
+                                    <w:pPr>
+                                      <w:pStyle w:val="Sansinterligne"/>
+                                      <w:spacing w:after="40"/>
+                                      <w:jc w:val="right"/>
+                                      <w:rPr>
+                                        <w:caps/>
+                                        <w:color w:val="262626" w:themeColor="text1" w:themeTint="D9"/>
+                                        <w:sz w:val="20"/>
+                                        <w:szCs w:val="20"/>
+                                      </w:rPr>
+                                    </w:pPr>
+                                    <w:sdt>
+                                      <w:sdtPr>
+                                        <w:rPr>
+                                          <w:rFonts w:cs="Arial"/>
+                                          <w:caps/>
+                                          <w:color w:val="262626" w:themeColor="text1" w:themeTint="D9"/>
+                                          <w:szCs w:val="20"/>
+                                        </w:rPr>
+                                        <w:alias w:val="Société"/>
+                                        <w:tag w:val=""/>
+                                        <w:id w:val="-661235724"/>
+                                        <w:dataBinding w:prefixMappings="xmlns:ns0='http://schemas.openxmlformats.org/officeDocument/2006/extended-properties' " w:xpath="/ns0:Properties[1]/ns0:Company[1]" w:storeItemID="{6668398D-A668-4E3E-A5EB-62B293D839F1}"/>
+                                        <w:text/>
+                                      </w:sdtPr>
+                                      <w:sdtContent>
+                                        <w:r>
+                                          <w:rPr>
+                                            <w:rFonts w:cs="Arial"/>
+                                            <w:caps/>
+                                            <w:color w:val="262626" w:themeColor="text1" w:themeTint="D9"/>
+                                            <w:szCs w:val="20"/>
+                                          </w:rPr>
+                                          <w:t>ESIG – INFG1 –</w:t>
+                                        </w:r>
+                                      </w:sdtContent>
+                                    </w:sdt>
+                                  </w:p>
+                                  <w:p>
+                                    <w:pPr>
+                                      <w:pStyle w:val="Sansinterligne"/>
+                                      <w:spacing w:after="40"/>
+                                      <w:jc w:val="right"/>
+                                      <w:rPr>
+                                        <w:color w:val="262626" w:themeColor="text1" w:themeTint="D9"/>
+                                        <w:sz w:val="20"/>
+                                        <w:szCs w:val="20"/>
+                                      </w:rPr>
+                                    </w:pPr>
+                                    <w:sdt>
+                                      <w:sdtPr>
+                                        <w:rPr>
+                                          <w:color w:val="262626" w:themeColor="text1" w:themeTint="D9"/>
+                                          <w:sz w:val="20"/>
+                                          <w:szCs w:val="20"/>
+                                        </w:rPr>
+                                        <w:alias w:val="Version"/>
+                                        <w:tag w:val=""/>
+                                        <w:id w:val="171227497"/>
+                                        <w:showingPlcHdr/>
+                                        <w:dataBinding w:prefixMappings="xmlns:ns0='http://schemas.microsoft.com/office/2006/coverPageProps' " w:xpath="/ns0:CoverPageProperties[1]/ns0:CompanyAddress[1]" w:storeItemID="{55AF091B-3C7A-41E3-B477-F2FDAA23CFDA}"/>
+                                        <w:text/>
+                                      </w:sdtPr>
+                                      <w:sdtContent>
+                                        <w:r>
+                                          <w:rPr>
+                                            <w:color w:val="262626" w:themeColor="text1" w:themeTint="D9"/>
+                                            <w:sz w:val="20"/>
+                                            <w:szCs w:val="20"/>
+                                          </w:rPr>
+                                          <w:t xml:space="preserve">     </w:t>
+                                        </w:r>
+                                      </w:sdtContent>
+                                    </w:sdt>
+                                  </w:p>
+                                  <w:p>
+                                    <w:pPr>
+                                      <w:pStyle w:val="Sansinterligne"/>
+                                      <w:spacing w:after="40"/>
+                                      <w:jc w:val="right"/>
+                                      <w:rPr>
+                                        <w:color w:val="262626" w:themeColor="text1" w:themeTint="D9"/>
+                                        <w:sz w:val="20"/>
+                                        <w:szCs w:val="20"/>
+                                      </w:rPr>
+                                    </w:pPr>
+                                    <w:sdt>
+                                      <w:sdtPr>
+                                        <w:rPr>
+                                          <w:color w:val="262626" w:themeColor="text1" w:themeTint="D9"/>
+                                          <w:sz w:val="20"/>
+                                          <w:szCs w:val="20"/>
+                                        </w:rPr>
+                                        <w:alias w:val="Date"/>
+                                        <w:tag w:val="Date"/>
+                                        <w:id w:val="-1979290041"/>
+                                        <w:placeholder>
+                                          <w:docPart w:val="E37EA9442EC547DB942CE3331C035966"/>
+                                        </w:placeholder>
+                                        <w:date w:fullDate="2023-08-28T00:00:00Z">
+                                          <w:dateFormat w:val="dd.MM.yyyy"/>
+                                          <w:lid w:val="fr-CH"/>
+                                          <w:storeMappedDataAs w:val="dateTime"/>
+                                          <w:calendar w:val="gregorian"/>
+                                        </w:date>
+                                      </w:sdtPr>
+                                      <w:sdtContent>
+                                        <w:r>
+                                          <w:rPr>
+                                            <w:color w:val="262626" w:themeColor="text1" w:themeTint="D9"/>
+                                            <w:sz w:val="20"/>
+                                            <w:szCs w:val="20"/>
+                                            <w:lang w:val="fr-CH"/>
+                                          </w:rPr>
+                                          <w:t>28.08.2023</w:t>
+                                        </w:r>
+                                      </w:sdtContent>
+                                    </w:sdt>
+                                    <w:r>
+                                      <w:rPr>
+                                        <w:color w:val="262626" w:themeColor="text1" w:themeTint="D9"/>
+                                        <w:sz w:val="20"/>
+                                        <w:szCs w:val="20"/>
+                                      </w:rPr>
+                                      <w:t xml:space="preserve"> </w:t>
+                                    </w:r>
+                                  </w:p>
+                                  <w:p>
+                                    <w:pPr>
+                                      <w:pStyle w:val="Sansinterligne"/>
+                                      <w:jc w:val="right"/>
+                                      <w:rPr>
+                                        <w:caps/>
+                                        <w:color w:val="262626" w:themeColor="text1" w:themeTint="D9"/>
+                                        <w:sz w:val="20"/>
+                                        <w:szCs w:val="20"/>
+                                      </w:rPr>
+                                    </w:pPr>
+                                  </w:p>
+                                </w:txbxContent>
+                              </wps:txbx>
+                              <wps:bodyPr rot="0" spcFirstLastPara="0" vertOverflow="overflow" horzOverflow="overflow" vert="horz" wrap="square" lIns="0" tIns="0" rIns="0" bIns="0" numCol="1" spcCol="0" rtlCol="0" fromWordArt="0" anchor="b" anchorCtr="0" forceAA="0" compatLnSpc="1">
+                                <a:prstTxWarp prst="textNoShape">
+                                  <a:avLst/>
+                                </a:prstTxWarp>
+                                <a:noAutofit/>
+                              </wps:bodyPr>
+                            </wps:wsp>
+                          </a:graphicData>
+                        </a:graphic>
+                        <wp14:sizeRelH relativeFrom="page">
+                          <wp14:pctWidth>73400</wp14:pctWidth>
+                        </wp14:sizeRelH>
+                        <wp14:sizeRelV relativeFrom="page">
+                          <wp14:pctHeight>0</wp14:pctHeight>
+                        </wp14:sizeRelV>
+                      </wp:anchor>
+                    </w:drawing>
+                  </mc:Choice>
+                  <mc:Fallback>
+                    <w:pict>
+                      <v:shapetype w14:anchorId="5936EA9E" id="_x0000_t202" coordsize="21600,21600" o:spt="202" path="m,l,21600r21600,l21600,xe">
+                        <v:stroke joinstyle="miter"/>
+                        <v:path gradientshapeok="t" o:connecttype="rect"/>
+                      </v:shapetype>
+                      <v:shape id="Zone de texte 112" o:spid="_x0000_s1026" type="#_x0000_t202" style="position:absolute;left:0;text-align:left;margin-left:89.95pt;margin-top:619.3pt;width:453pt;height:163.35pt;z-index:251661824;visibility:visible;mso-wrap-style:square;mso-width-percent:734;mso-height-percent:0;mso-wrap-distance-left:9pt;mso-wrap-distance-top:0;mso-wrap-distance-right:9pt;mso-wrap-distance-bottom:0;mso-position-horizontal:absolute;mso-position-horizontal-relative:page;mso-position-vertical:absolute;mso-position-vertical-relative:page;mso-width-percent:734;mso-height-percent:0;mso-width-relative:page;mso-height-relative:page;v-text-anchor:bottom" o:gfxdata="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" filled="f" stroked="f" strokeweight=".5pt">
+                        <v:textbox inset="0,0,0,0">
+                          <w:txbxContent>
+                            <w:sdt>
+                              <w:sdtPr>
+                                <w:rPr>
+                                  <w:caps/>
+                                  <w:color w:val="262626" w:themeColor="text1" w:themeTint="D9"/>
+                                  <w:sz w:val="28"/>
+                                  <w:szCs w:val="28"/>
+                                </w:rPr>
+                                <w:alias w:val="Auteur"/>
+                                <w:tag w:val=""/>
+                                <w:id w:val="1901796142"/>
+                                <w:dataBinding w:prefixMappings="xmlns:ns0='http://purl.org/dc/elements/1.1/' xmlns:ns1='http://schemas.openxmlformats.org/package/2006/metadata/core-properties' " w:xpath="/ns1:coreProperties[1]/ns0:creator[1]" w:storeItemID="{6C3C8BC8-F283-45AE-878A-BAB7291924A1}"/>
+                                <w:text/>
+                              </w:sdtPr>
+                              <w:sdtContent>
+                                <w:p>
+                                  <w:pPr>
+                                    <w:pStyle w:val="Sansinterligne"/>
+                                    <w:spacing w:after="40"/>
+                                    <w:jc w:val="right"/>
+                                    <w:rPr>
+                                      <w:caps/>
+                                      <w:color w:val="262626" w:themeColor="text1" w:themeTint="D9"/>
+                                      <w:sz w:val="28"/>
+                                      <w:szCs w:val="28"/>
+                                    </w:rPr>
+                                  </w:pPr>
+                                  <w:r>
+                                    <w:rPr>
+                                      <w:caps/>
+                                      <w:color w:val="262626" w:themeColor="text1" w:themeTint="D9"/>
+                                      <w:sz w:val="28"/>
+                                      <w:szCs w:val="28"/>
+                                    </w:rPr>
+                                    <w:t>LKU - JJA</w:t>
+                                  </w:r>
+                                </w:p>
+                              </w:sdtContent>
+                            </w:sdt>
+                            <w:p>
+                              <w:pPr>
+                                <w:pStyle w:val="Sansinterligne"/>
+                                <w:spacing w:after="40"/>
+                                <w:jc w:val="right"/>
+                                <w:rPr>
+                                  <w:caps/>
+                                  <w:color w:val="262626" w:themeColor="text1" w:themeTint="D9"/>
+                                  <w:sz w:val="20"/>
+                                  <w:szCs w:val="20"/>
+                                </w:rPr>
+                              </w:pPr>
+                              <w:sdt>
+                                <w:sdtPr>
+                                  <w:rPr>
+                                    <w:rFonts w:cs="Arial"/>
+                                    <w:caps/>
+                                    <w:color w:val="262626" w:themeColor="text1" w:themeTint="D9"/>
+                                    <w:szCs w:val="20"/>
+                                  </w:rPr>
+                                  <w:alias w:val="Société"/>
+                                  <w:tag w:val=""/>
+                                  <w:id w:val="-661235724"/>
+                                  <w:dataBinding w:prefixMappings="xmlns:ns0='http://schemas.openxmlformats.org/officeDocument/2006/extended-properties' " w:xpath="/ns0:Properties[1]/ns0:Company[1]" w:storeItemID="{6668398D-A668-4E3E-A5EB-62B293D839F1}"/>
+                                  <w:text/>
+                                </w:sdtPr>
+                                <w:sdtContent>
+                                  <w:r>
+                                    <w:rPr>
+                                      <w:rFonts w:cs="Arial"/>
+                                      <w:caps/>
+                                      <w:color w:val="262626" w:themeColor="text1" w:themeTint="D9"/>
+                                      <w:szCs w:val="20"/>
+                                    </w:rPr>
+                                    <w:t>ESIG – INFG1 –</w:t>
+                                  </w:r>
+                                </w:sdtContent>
+                              </w:sdt>
+                            </w:p>
+                            <w:p>
+                              <w:pPr>
+                                <w:pStyle w:val="Sansinterligne"/>
+                                <w:spacing w:after="40"/>
+                                <w:jc w:val="right"/>
+                                <w:rPr>
+                                  <w:color w:val="262626" w:themeColor="text1" w:themeTint="D9"/>
+                                  <w:sz w:val="20"/>
+                                  <w:szCs w:val="20"/>
+                                </w:rPr>
+                              </w:pPr>
+                              <w:sdt>
+                                <w:sdtPr>
+                                  <w:rPr>
+                                    <w:color w:val="262626" w:themeColor="text1" w:themeTint="D9"/>
+                                    <w:sz w:val="20"/>
+                                    <w:szCs w:val="20"/>
+                                  </w:rPr>
+                                  <w:alias w:val="Version"/>
+                                  <w:tag w:val=""/>
+                                  <w:id w:val="171227497"/>
+                                  <w:showingPlcHdr/>
+                                  <w:dataBinding w:prefixMappings="xmlns:ns0='http://schemas.microsoft.com/office/2006/coverPageProps' " w:xpath="/ns0:CoverPageProperties[1]/ns0:CompanyAddress[1]" w:storeItemID="{55AF091B-3C7A-41E3-B477-F2FDAA23CFDA}"/>
+                                  <w:text/>
+                                </w:sdtPr>
+                                <w:sdtContent>
+                                  <w:r>
+                                    <w:rPr>
+                                      <w:color w:val="262626" w:themeColor="text1" w:themeTint="D9"/>
+                                      <w:sz w:val="20"/>
+                                      <w:szCs w:val="20"/>
+                                    </w:rPr>
+                                    <w:t xml:space="preserve">     </w:t>
+                                  </w:r>
+                                </w:sdtContent>
+                              </w:sdt>
+                            </w:p>
+                            <w:p>
+                              <w:pPr>
+                                <w:pStyle w:val="Sansinterligne"/>
+                                <w:spacing w:after="40"/>
+                                <w:jc w:val="right"/>
+                                <w:rPr>
+                                  <w:color w:val="262626" w:themeColor="text1" w:themeTint="D9"/>
+                                  <w:sz w:val="20"/>
+                                  <w:szCs w:val="20"/>
+                                </w:rPr>
+                              </w:pPr>
+                              <w:sdt>
+                                <w:sdtPr>
+                                  <w:rPr>
+                                    <w:color w:val="262626" w:themeColor="text1" w:themeTint="D9"/>
+                                    <w:sz w:val="20"/>
+                                    <w:szCs w:val="20"/>
+                                  </w:rPr>
+                                  <w:alias w:val="Date"/>
+                                  <w:tag w:val="Date"/>
+                                  <w:id w:val="-1979290041"/>
+                                  <w:placeholder>
+                                    <w:docPart w:val="E37EA9442EC547DB942CE3331C035966"/>
+                                  </w:placeholder>
+                                  <w:date w:fullDate="2023-08-28T00:00:00Z">
+                                    <w:dateFormat w:val="dd.MM.yyyy"/>
+                                    <w:lid w:val="fr-CH"/>
+                                    <w:storeMappedDataAs w:val="dateTime"/>
+                                    <w:calendar w:val="gregorian"/>
+                                  </w:date>
+                                </w:sdtPr>
+                                <w:sdtContent>
+                                  <w:r>
+                                    <w:rPr>
+                                      <w:color w:val="262626" w:themeColor="text1" w:themeTint="D9"/>
+                                      <w:sz w:val="20"/>
+                                      <w:szCs w:val="20"/>
+                                      <w:lang w:val="fr-CH"/>
+                                    </w:rPr>
+                                    <w:t>28.08.2023</w:t>
+                                  </w:r>
+                                </w:sdtContent>
+                              </w:sdt>
+                              <w:r>
+                                <w:rPr>
+                                  <w:color w:val="262626" w:themeColor="text1" w:themeTint="D9"/>
+                                  <w:sz w:val="20"/>
+                                  <w:szCs w:val="20"/>
+                                </w:rPr>
+                                <w:t xml:space="preserve"> </w:t>
+                              </w:r>
+                            </w:p>
+                            <w:p>
+                              <w:pPr>
+                                <w:pStyle w:val="Sansinterligne"/>
+                                <w:jc w:val="right"/>
+                                <w:rPr>
+                                  <w:caps/>
+                                  <w:color w:val="262626" w:themeColor="text1" w:themeTint="D9"/>
+                                  <w:sz w:val="20"/>
+                                  <w:szCs w:val="20"/>
+                                </w:rPr>
+                              </w:pPr>
+                            </w:p>
+                          </w:txbxContent>
+                        </v:textbox>
+                        <w10:wrap type="square" anchorx="page" anchory="page"/>
+                      </v:shape>
+                    </w:pict>
+                  </mc:Fallback>
+                </mc:AlternateContent>
+              </w:r>
+              <w:r>
+                <w:rPr>
+                  <w:noProof/>
+                </w:rPr>
+                <mc:AlternateContent>
+                  <mc:Choice Requires="wps">
+                    <w:drawing>
+                      <wp:anchor distT="0" distB="0" distL="114300" distR="114300" simplePos="0" relativeHeight="251658752" behindDoc="0" locked="0" layoutInCell="1" allowOverlap="1" wp14:anchorId="10673949" wp14:editId="630D4D74">
+                        <wp:simplePos x="0" y="0"/>
+                        <mc:AlternateContent>
+                          <mc:Choice Requires="wp14">
+                            <wp:positionH relativeFrom="page">
+                              <wp14:pctPosHOffset>15000</wp14:pctPosHOffset>
+                            </wp:positionH>
+                          </mc:Choice>
+                          <mc:Fallback>
+                            <wp:positionH relativeFrom="page">
+                              <wp:posOffset>1133475</wp:posOffset>
+                            </wp:positionH>
+                          </mc:Fallback>
+                        </mc:AlternateContent>
+                        <mc:AlternateContent>
+                          <mc:Choice Requires="wp14">
+                            <wp:positionV relativeFrom="page">
+                              <wp14:pctPosVOffset>45500</wp14:pctPosVOffset>
+                            </wp:positionV>
+                          </mc:Choice>
+                          <mc:Fallback>
+                            <wp:positionV relativeFrom="page">
+                              <wp:posOffset>4864735</wp:posOffset>
+                            </wp:positionV>
+                          </mc:Fallback>
+                        </mc:AlternateContent>
+                        <wp:extent cx="5753100" cy="624840"/>
+                        <wp:effectExtent l="0" t="0" r="13335" b="3810"/>
+                        <wp:wrapSquare wrapText="bothSides"/>
+                        <wp:docPr id="113" name="Zone de texte 113"/>
+                        <wp:cNvGraphicFramePr/>
+                        <a:graphic xmlns:a="http://schemas.openxmlformats.org/drawingml/2006/main">
+                          <a:graphicData uri="http://schemas.microsoft.com/office/word/2010/wordprocessingShape">
+                            <wps:wsp>
+                              <wps:cNvSpPr txBox="1"/>
+                              <wps:spPr>
+                                <a:xfrm>
+                                  <a:off x="0" y="0"/>
+                                  <a:ext cx="5753100" cy="624840"/>
+                                </a:xfrm>
+                                <a:prstGeom prst="rect">
+                                  <a:avLst/>
+                                </a:prstGeom>
+                                <a:noFill/>
+                                <a:ln w="6350">
+                                  <a:noFill/>
+                                </a:ln>
+                                <a:effectLst/>
+                              </wps:spPr>
+                              <wps:style>
+                                <a:lnRef idx="0">
+                                  <a:schemeClr val="accent1"/>
+                                </a:lnRef>
+                                <a:fillRef idx="0">
+                                  <a:schemeClr val="accent1"/>
+                                </a:fillRef>
+                                <a:effectRef idx="0">
+                                  <a:schemeClr val="accent1"/>
+                                </a:effectRef>
+                                <a:fontRef idx="minor">
+                                  <a:schemeClr val="dk1"/>
+                                </a:fontRef>
+                              </wps:style>
+                              <wps:txbx>
+                                <w:txbxContent>
+                                  <w:p>
+                                    <w:pPr>
+                                      <w:pStyle w:val="Sansinterligne"/>
+                                      <w:jc w:val="right"/>
+                                      <w:rPr>
+                                        <w:caps/>
+                                        <w:color w:val="17365D" w:themeColor="text2" w:themeShade="BF"/>
+                                        <w:sz w:val="52"/>
+                                        <w:szCs w:val="52"/>
+                                      </w:rPr>
+                                    </w:pPr>
+                                    <w:sdt>
+                                      <w:sdtPr>
+                                        <w:rPr>
+                                          <w:caps/>
+                                          <w:color w:val="17365D" w:themeColor="text2" w:themeShade="BF"/>
+                                          <w:sz w:val="52"/>
+                                          <w:szCs w:val="52"/>
+                                        </w:rPr>
+                                        <w:alias w:val="Titre"/>
+                                        <w:tag w:val=""/>
+                                        <w:id w:val="-1315561441"/>
+                                        <w:dataBinding w:prefixMappings="xmlns:ns0='http://purl.org/dc/elements/1.1/' xmlns:ns1='http://schemas.openxmlformats.org/package/2006/metadata/core-properties' " w:xpath="/ns1:coreProperties[1]/ns0:title[1]" w:storeItemID="{6C3C8BC8-F283-45AE-878A-BAB7291924A1}"/>
+                                        <w:text w:multiLine="1"/>
+                                      </w:sdtPr>
+                                      <w:sdtContent>
+                                        <w:r>
+                                          <w:rPr>
+                                            <w:caps/>
+                                            <w:color w:val="17365D" w:themeColor="text2" w:themeShade="BF"/>
+                                            <w:sz w:val="52"/>
+                                            <w:szCs w:val="52"/>
+                                          </w:rPr>
+                                          <w:t>Titre</w:t>
+                                        </w:r>
+                                      </w:sdtContent>
+                                    </w:sdt>
+                                  </w:p>
+                                  <w:sdt>
+                                    <w:sdtPr>
+                                      <w:rPr>
+                                        <w:smallCaps/>
+                                        <w:color w:val="1F497D" w:themeColor="text2"/>
+                                        <w:sz w:val="36"/>
+                                        <w:szCs w:val="36"/>
+                                      </w:rPr>
+                                      <w:alias w:val="Sous-titre"/>
+                                      <w:tag w:val=""/>
+                                      <w:id w:val="1615247542"/>
+                                      <w:dataBinding w:prefixMappings="xmlns:ns0='http://purl.org/dc/elements/1.1/' xmlns:ns1='http://schemas.openxmlformats.org/package/2006/metadata/core-properties' " w:xpath="/ns1:coreProperties[1]/ns0:subject[1]" w:storeItemID="{6C3C8BC8-F283-45AE-878A-BAB7291924A1}"/>
+                                      <w:text/>
+                                    </w:sdtPr>
+                                    <w:sdtContent>
+                                      <w:p>
+                                        <w:pPr>
+                                          <w:pStyle w:val="Sansinterligne"/>
+                                          <w:jc w:val="right"/>
+                                          <w:rPr>
+                                            <w:smallCaps/>
+                                            <w:color w:val="1F497D" w:themeColor="text2"/>
+                                            <w:sz w:val="36"/>
+                                            <w:szCs w:val="36"/>
+                                          </w:rPr>
+                                        </w:pPr>
+                                        <w:r>
+                                          <w:rPr>
+                                            <w:smallCaps/>
+                                            <w:color w:val="1F497D" w:themeColor="text2"/>
+                                            <w:sz w:val="36"/>
+                                            <w:szCs w:val="36"/>
+                                          </w:rPr>
+                                          <w:t>Rapport Technique</w:t>
+                                        </w:r>
+                                      </w:p>
+                                    </w:sdtContent>
+                                  </w:sdt>
+                                </w:txbxContent>
+                              </wps:txbx>
+                              <wps:bodyPr rot="0" spcFirstLastPara="0" vertOverflow="overflow" horzOverflow="overflow" vert="horz" wrap="square" lIns="0" tIns="0" rIns="0" bIns="0" numCol="1" spcCol="0" rtlCol="0" fromWordArt="0" anchor="b" anchorCtr="0" forceAA="0" compatLnSpc="1">
+                                <a:prstTxWarp prst="textNoShape">
+                                  <a:avLst/>
+                                </a:prstTxWarp>
+                                <a:noAutofit/>
+                              </wps:bodyPr>
+                            </wps:wsp>
+                          </a:graphicData>
+                        </a:graphic>
+                        <wp14:sizeRelH relativeFrom="page">
+                          <wp14:pctWidth>73400</wp14:pctWidth>
+                        </wp14:sizeRelH>
+                        <wp14:sizeRelV relativeFrom="page">
+                          <wp14:pctHeight>0</wp14:pctHeight>
+                        </wp14:sizeRelV>
+                      </wp:anchor>
+                    </w:drawing>
+                  </mc:Choice>
+                  <mc:Fallback>
+                    <w:pict>
+                      <v:shape w14:anchorId="10673949" id="Zone de texte 113" o:spid="_x0000_s1027" type="#_x0000_t202" style="position:absolute;left:0;text-align:left;margin-left:0;margin-top:0;width:453pt;height:49.2pt;z-index:251658752;visibility:visible;mso-wrap-style:square;mso-width-percent:734;mso-height-percent:0;mso-left-percent:150;mso-top-percent:455;mso-wrap-distance-left:9pt;mso-wrap-distance-top:0;mso-wrap-distance-right:9pt;mso-wrap-distance-bottom:0;mso-position-horizontal-relative:page;mso-position-vertical-relative:page;mso-width-percent:734;mso-height-percent:0;mso-left-percent:150;mso-top-percent:455;mso-width-relative:page;mso-height-relative:page;v-text-anchor:bottom" o:gfxdata="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" filled="f" stroked="f" strokeweight=".5pt">
+                        <v:textbox inset="0,0,0,0">
+                          <w:txbxContent>
+                            <w:p>
+                              <w:pPr>
+                                <w:pStyle w:val="Sansinterligne"/>
+                                <w:jc w:val="right"/>
+                                <w:rPr>
+                                  <w:caps/>
+                                  <w:color w:val="17365D" w:themeColor="text2" w:themeShade="BF"/>
+                                  <w:sz w:val="52"/>
+                                  <w:szCs w:val="52"/>
+                                </w:rPr>
+                              </w:pPr>
+                              <w:sdt>
+                                <w:sdtPr>
+                                  <w:rPr>
+                                    <w:caps/>
+                                    <w:color w:val="17365D" w:themeColor="text2" w:themeShade="BF"/>
+                                    <w:sz w:val="52"/>
+                                    <w:szCs w:val="52"/>
+                                  </w:rPr>
+                                  <w:alias w:val="Titre"/>
+                                  <w:tag w:val=""/>
+                                  <w:id w:val="-1315561441"/>
+                                  <w:dataBinding w:prefixMappings="xmlns:ns0='http://purl.org/dc/elements/1.1/' xmlns:ns1='http://schemas.openxmlformats.org/package/2006/metadata/core-properties' " w:xpath="/ns1:coreProperties[1]/ns0:title[1]" w:storeItemID="{6C3C8BC8-F283-45AE-878A-BAB7291924A1}"/>
+                                  <w:text w:multiLine="1"/>
+                                </w:sdtPr>
+                                <w:sdtContent>
+                                  <w:r>
+                                    <w:rPr>
+                                      <w:caps/>
+                                      <w:color w:val="17365D" w:themeColor="text2" w:themeShade="BF"/>
+                                      <w:sz w:val="52"/>
+                                      <w:szCs w:val="52"/>
+                                    </w:rPr>
+                                    <w:t>Titre</w:t>
+                                  </w:r>
+                                </w:sdtContent>
+                              </w:sdt>
+                            </w:p>
+                            <w:sdt>
+                              <w:sdtPr>
+                                <w:rPr>
+                                  <w:smallCaps/>
+                                  <w:color w:val="1F497D" w:themeColor="text2"/>
+                                  <w:sz w:val="36"/>
+                                  <w:szCs w:val="36"/>
+                                </w:rPr>
+                                <w:alias w:val="Sous-titre"/>
+                                <w:tag w:val=""/>
+                                <w:id w:val="1615247542"/>
+                                <w:dataBinding w:prefixMappings="xmlns:ns0='http://purl.org/dc/elements/1.1/' xmlns:ns1='http://schemas.openxmlformats.org/package/2006/metadata/core-properties' " w:xpath="/ns1:coreProperties[1]/ns0:subject[1]" w:storeItemID="{6C3C8BC8-F283-45AE-878A-BAB7291924A1}"/>
+                                <w:text/>
+                              </w:sdtPr>
+                              <w:sdtContent>
+                                <w:p>
+                                  <w:pPr>
+                                    <w:pStyle w:val="Sansinterligne"/>
+                                    <w:jc w:val="right"/>
+                                    <w:rPr>
+                                      <w:smallCaps/>
+                                      <w:color w:val="1F497D" w:themeColor="text2"/>
+                                      <w:sz w:val="36"/>
+                                      <w:szCs w:val="36"/>
+                                    </w:rPr>
+                                  </w:pPr>
+                                  <w:r>
+                                    <w:rPr>
+                                      <w:smallCaps/>
+                                      <w:color w:val="1F497D" w:themeColor="text2"/>
+                                      <w:sz w:val="36"/>
+                                      <w:szCs w:val="36"/>
+                                    </w:rPr>
+                                    <w:t>Rapport Technique</w:t>
+                                  </w:r>
+                                </w:p>
+                              </w:sdtContent>
+                            </w:sdt>
+                          </w:txbxContent>
+                        </v:textbox>
+                        <w10:wrap type="square" anchorx="page" anchory="page"/>
+                      </v:shape>
+                    </w:pict>
+                  </mc:Fallback>
+                </mc:AlternateContent>
+              </w:r>
+              <w:r>
+                <w:rPr>
+                  <w:noProof/>
+                </w:rPr>
+                <mc:AlternateContent>
+                  <mc:Choice Requires="wpg">
+                    <w:drawing>
+                      <wp:anchor distT="0" distB="0" distL="114300" distR="114300" simplePos="0" relativeHeight="251655680" behindDoc="0" locked="0" layoutInCell="1" allowOverlap="1" wp14:anchorId="1061543A" wp14:editId="00E8FCEE">
+                        <wp:simplePos x="0" y="0"/>
+                        <mc:AlternateContent>
+                          <mc:Choice Requires="wp14">
+                            <wp:positionH relativeFrom="page">
+                              <wp14:pctPosHOffset>4500</wp14:pctPosHOffset>
+                            </wp:positionH>
+                          </mc:Choice>
+                          <mc:Fallback>
+                            <wp:positionH relativeFrom="page">
+                              <wp:posOffset>339725</wp:posOffset>
+                            </wp:positionH>
+                          </mc:Fallback>
+                        </mc:AlternateContent>
+                        <wp:positionV relativeFrom="page">
+                          <wp:align>center</wp:align>
+                        </wp:positionV>
+                        <wp:extent cx="228600" cy="9144000"/>
+                        <wp:effectExtent l="0" t="0" r="28575" b="0"/>
+                        <wp:wrapNone/>
+                        <wp:docPr id="114" name="Groupe 114"/>
+                        <wp:cNvGraphicFramePr/>
+                        <a:graphic xmlns:a="http://schemas.openxmlformats.org/drawingml/2006/main">
+                          <a:graphicData uri="http://schemas.microsoft.com/office/word/2010/wordprocessingGroup">
+                            <wpg:wgp>
+                              <wpg:cNvGrpSpPr/>
+                              <wpg:grpSpPr>
+                                <a:xfrm>
+                                  <a:off x="0" y="0"/>
+                                  <a:ext cx="228600" cy="9144000"/>
+                                  <a:chOff x="0" y="0"/>
+                                  <a:chExt cx="228600" cy="9144000"/>
+                                </a:xfrm>
+                                <a:solidFill>
+                                  <a:srgbClr val="DC005C"/>
+                                </a:solidFill>
+                              </wpg:grpSpPr>
+                              <wps:wsp>
+                                <wps:cNvPr id="115" name="Rectangle 115"/>
+                                <wps:cNvSpPr/>
+                                <wps:spPr>
+                                  <a:xfrm>
+                                    <a:off x="0" y="0"/>
+                                    <a:ext cx="228600" cy="8782050"/>
+                                  </a:xfrm>
+                                  <a:prstGeom prst="rect">
+                                    <a:avLst/>
+                                  </a:prstGeom>
+                                  <a:solidFill>
+                                    <a:schemeClr val="tx2">
+                                      <a:lumMod val="60000"/>
+                                      <a:lumOff val="40000"/>
+                                    </a:schemeClr>
+                                  </a:solidFill>
+                                  <a:ln>
+                                    <a:solidFill>
+                                      <a:schemeClr val="tx2">
+                                        <a:lumMod val="60000"/>
+                                        <a:lumOff val="40000"/>
+                                      </a:schemeClr>
+                                    </a:solidFill>
+                                  </a:ln>
+                                </wps:spPr>
+                                <wps:style>
+                                  <a:lnRef idx="2">
+                                    <a:schemeClr val="accent1">
+                                      <a:shade val="50000"/>
+                                    </a:schemeClr>
+                                  </a:lnRef>
+                                  <a:fillRef idx="1">
+                                    <a:schemeClr val="accent1"/>
+                                  </a:fillRef>
+                                  <a:effectRef idx="0">
+                                    <a:schemeClr val="accent1"/>
+                                  </a:effectRef>
+                                  <a:fontRef idx="minor">
+                                    <a:schemeClr val="lt1"/>
+                                  </a:fontRef>
+                                </wps:style>
+                                <wps:bodyPr rot="0" spcFirstLastPara="0" vertOverflow="overflow" horzOverflow="overflow" vert="horz" wrap="square" lIns="91440" tIns="45720" rIns="91440" bIns="45720" numCol="1" spcCol="0" rtlCol="0" fromWordArt="0" anchor="ctr" anchorCtr="0" forceAA="0" compatLnSpc="1">
+                                  <a:prstTxWarp prst="textNoShape">
+                                    <a:avLst/>
+                                  </a:prstTxWarp>
+                                  <a:noAutofit/>
+                                </wps:bodyPr>
+                              </wps:wsp>
+                              <wps:wsp>
+                                <wps:cNvPr id="116" name="Rectangle 116"/>
+                                <wps:cNvSpPr>
+                                  <a:spLocks noChangeAspect="1"/>
+                                </wps:cNvSpPr>
+                                <wps:spPr>
+                                  <a:xfrm>
+                                    <a:off x="0" y="8915400"/>
+                                    <a:ext cx="228600" cy="228600"/>
+                                  </a:xfrm>
+                                  <a:prstGeom prst="rect">
+                                    <a:avLst/>
+                                  </a:prstGeom>
+                                  <a:solidFill>
+                                    <a:srgbClr val="E6E6E6"/>
+                                  </a:solidFill>
+                                  <a:ln>
+                                    <a:noFill/>
+                                  </a:ln>
+                                </wps:spPr>
+                                <wps:style>
+                                  <a:lnRef idx="2">
+                                    <a:schemeClr val="accent1">
+                                      <a:shade val="50000"/>
+                                    </a:schemeClr>
+                                  </a:lnRef>
+                                  <a:fillRef idx="1">
+                                    <a:schemeClr val="accent1"/>
+                                  </a:fillRef>
+                                  <a:effectRef idx="0">
+                                    <a:schemeClr val="accent1"/>
+                                  </a:effectRef>
+                                  <a:fontRef idx="minor">
+                                    <a:schemeClr val="lt1"/>
+                                  </a:fontRef>
+                                </wps:style>
+                                <wps:bodyPr rot="0" spcFirstLastPara="0" vertOverflow="overflow" horzOverflow="overflow" vert="horz" wrap="square" lIns="91440" tIns="45720" rIns="91440" bIns="45720" numCol="1" spcCol="0" rtlCol="0" fromWordArt="0" anchor="ctr" anchorCtr="0" forceAA="0" compatLnSpc="1">
+                                  <a:prstTxWarp prst="textNoShape">
+                                    <a:avLst/>
+                                  </a:prstTxWarp>
+                                  <a:noAutofit/>
+                                </wps:bodyPr>
+                              </wps:wsp>
+                            </wpg:wgp>
+                          </a:graphicData>
+                        </a:graphic>
+                        <wp14:sizeRelH relativeFrom="page">
+                          <wp14:pctWidth>2900</wp14:pctWidth>
+                        </wp14:sizeRelH>
+                        <wp14:sizeRelV relativeFrom="page">
+                          <wp14:pctHeight>90900</wp14:pctHeight>
+                        </wp14:sizeRelV>
+                      </wp:anchor>
+                    </w:drawing>
+                  </mc:Choice>
+                  <mc:Fallback>
+                    <w:pict>
+                      <v:group w14:anchorId="66A969A9" id="Groupe 114" o:spid="_x0000_s1026" style="position:absolute;margin-left:0;margin-top:0;width:18pt;height:10in;z-index:251655680;mso-width-percent:29;mso-height-percent:909;mso-left-percent:45;mso-position-horizontal-relative:page;mso-position-vertical:center;mso-position-vertical-relative:page;mso-width-percent:29;mso-height-percent:909;mso-left-percent:45" coordsize="2286,91440" o:gfxdata="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">
+                        <v:rect id="Rectangle 115" o:spid="_x0000_s1027" style="position:absolute;width:2286;height:87820;visibility:visible;mso-wrap-style:square;v-text-anchor:middle" o:gfxdata="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" fillcolor="#548dd4 [1951]" strokecolor="#548dd4 [1951]" strokeweight="2pt"/>
+                        <v:rect id="Rectangle 116" o:spid="_x0000_s1028" style="position:absolute;top:89154;width:2286;height:2286;visibility:visible;mso-wrap-style:square;v-text-anchor:middle" o:gfxdata="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" fillcolor="#e6e6e6" stroked="f" strokeweight="2pt">
+                          <o:lock v:ext="edit" aspectratio="t"/>
+                        </v:rect>
+                        <w10:wrap anchorx="page" anchory="page"/>
+                      </v:group>
+                    </w:pict>
+                  </mc:Fallback>
+                </mc:AlternateContent>
+              </w:r>
+              <w:r>
+                <w:rPr>
+                  <w:sz w:val="22"/>
+                </w:rPr>
+                <w:br w:type="page"/>
+              </w:r>
+            </w:p>
+          </w:sdtContent>
+        </w:sdt>
       </w:sdtContent>
     </w:sdt>
     <w:sdt>
@@ -2621,7 +3300,6 @@
           <w:lang w:val="en-GB" w:eastAsia="fr-FR"/>
         </w:rPr>
       </w:pPr>
-      <w:proofErr w:type="gramStart"/>
       <w:r>
         <w:rPr>
           <w:i/>
@@ -2662,7 +3340,6 @@
         </w:rPr>
         <w:t>:</w:t>
       </w:r>
-      <w:proofErr w:type="gramEnd"/>
     </w:p>
     <w:p>
       <w:pPr>
@@ -2757,7 +3434,6 @@
         </w:rPr>
         <w:t xml:space="preserve">= new </w:t>
       </w:r>
-      <w:proofErr w:type="gramStart"/>
       <w:r>
         <w:rPr>
           <w:rStyle w:val="Code"/>
@@ -2772,38 +3448,12 @@
         </w:rPr>
         <w:t>(</w:t>
       </w:r>
-      <w:proofErr w:type="spellStart"/>
-      <w:proofErr w:type="gramEnd"/>
       <w:r>
         <w:rPr>
           <w:rStyle w:val="Code"/>
           <w:lang w:val="en-GB"/>
         </w:rPr>
-        <w:t>GameFramework</w:t>
-      </w:r>
-      <w:proofErr w:type="spellEnd"/>
-      <w:r>
-        <w:rPr>
-          <w:rStyle w:val="Code"/>
-          <w:lang w:val="en-GB"/>
-        </w:rPr>
-        <w:t>::</w:t>
-      </w:r>
-      <w:proofErr w:type="spellStart"/>
-      <w:r>
-        <w:rPr>
-          <w:rStyle w:val="Code"/>
-          <w:lang w:val="en-GB"/>
-        </w:rPr>
-        <w:t>imagesPath</w:t>
-      </w:r>
-      <w:proofErr w:type="spellEnd"/>
-      <w:r>
-        <w:rPr>
-          <w:rStyle w:val="Code"/>
-          <w:lang w:val="en-GB"/>
-        </w:rPr>
-        <w:t>() + «PlatformeMyenneV2.png»</w:t>
+        <w:t>GameFramework::imagesPath() + «PlatformeMyenneV2.png»</w:t>
       </w:r>
       <w:r>
         <w:rPr>
@@ -2917,48 +3567,7 @@
           <w:rStyle w:val="Code"/>
           <w:lang w:val="en-GB"/>
         </w:rPr>
-        <w:t xml:space="preserve">new </w:t>
-      </w:r>
-      <w:proofErr w:type="gramStart"/>
-      <w:r>
-        <w:rPr>
-          <w:rStyle w:val="Code"/>
-          <w:lang w:val="en-GB"/>
-        </w:rPr>
-        <w:t>Sprite(</w:t>
-      </w:r>
-      <w:proofErr w:type="spellStart"/>
-      <w:proofErr w:type="gramEnd"/>
-      <w:r>
-        <w:rPr>
-          <w:rStyle w:val="Code"/>
-          <w:lang w:val="en-GB"/>
-        </w:rPr>
-        <w:t>GameFramework</w:t>
-      </w:r>
-      <w:proofErr w:type="spellEnd"/>
-      <w:r>
-        <w:rPr>
-          <w:rStyle w:val="Code"/>
-          <w:lang w:val="en-GB"/>
-        </w:rPr>
-        <w:t>::</w:t>
-      </w:r>
-      <w:proofErr w:type="spellStart"/>
-      <w:r>
-        <w:rPr>
-          <w:rStyle w:val="Code"/>
-          <w:lang w:val="en-GB"/>
-        </w:rPr>
-        <w:t>imagesPath</w:t>
-      </w:r>
-      <w:proofErr w:type="spellEnd"/>
-      <w:r>
-        <w:rPr>
-          <w:rStyle w:val="Code"/>
-          <w:lang w:val="en-GB"/>
-        </w:rPr>
-        <w:t>() + «PlatformeMyenneV2.png»);</w:t>
+        <w:t>new Sprite(GameFramework::imagesPath() + «PlatformeMyenneV2.png»);</w:t>
       </w:r>
     </w:p>
     <w:p>
@@ -3045,48 +3654,7 @@
           <w:rStyle w:val="Code"/>
           <w:lang w:val="en-GB"/>
         </w:rPr>
-        <w:t xml:space="preserve">= new </w:t>
-      </w:r>
-      <w:proofErr w:type="gramStart"/>
-      <w:r>
-        <w:rPr>
-          <w:rStyle w:val="Code"/>
-          <w:lang w:val="en-GB"/>
-        </w:rPr>
-        <w:t>Sprite(</w:t>
-      </w:r>
-      <w:proofErr w:type="spellStart"/>
-      <w:proofErr w:type="gramEnd"/>
-      <w:r>
-        <w:rPr>
-          <w:rStyle w:val="Code"/>
-          <w:lang w:val="en-GB"/>
-        </w:rPr>
-        <w:t>GameFramework</w:t>
-      </w:r>
-      <w:proofErr w:type="spellEnd"/>
-      <w:r>
-        <w:rPr>
-          <w:rStyle w:val="Code"/>
-          <w:lang w:val="en-GB"/>
-        </w:rPr>
-        <w:t>::</w:t>
-      </w:r>
-      <w:proofErr w:type="spellStart"/>
-      <w:r>
-        <w:rPr>
-          <w:rStyle w:val="Code"/>
-          <w:lang w:val="en-GB"/>
-        </w:rPr>
-        <w:t>imagesPath</w:t>
-      </w:r>
-      <w:proofErr w:type="spellEnd"/>
-      <w:r>
-        <w:rPr>
-          <w:rStyle w:val="Code"/>
-          <w:lang w:val="en-GB"/>
-        </w:rPr>
-        <w:t>() + «PlatformeMyenneV2.png»);</w:t>
+        <w:t>= new Sprite(GameFramework::imagesPath() + «PlatformeMyenneV2.png»);</w:t>
       </w:r>
     </w:p>
     <w:p>
@@ -3164,14 +3732,12 @@
           <w:rStyle w:val="Code"/>
         </w:rPr>
       </w:pPr>
-      <w:proofErr w:type="spellStart"/>
       <w:r>
         <w:rPr>
           <w:rStyle w:val="Code"/>
         </w:rPr>
         <w:t>Character</w:t>
       </w:r>
-      <w:proofErr w:type="spellEnd"/>
       <w:r>
         <w:rPr>
           <w:rStyle w:val="Code"/>
@@ -3185,14 +3751,12 @@
         </w:rPr>
         <w:t xml:space="preserve"> </w:t>
       </w:r>
-      <w:proofErr w:type="spellStart"/>
       <w:r>
         <w:rPr>
           <w:rStyle w:val="Code"/>
         </w:rPr>
         <w:t>pCharacter</w:t>
       </w:r>
-      <w:proofErr w:type="spellEnd"/>
       <w:r>
         <w:rPr>
           <w:rStyle w:val="Code"/>
@@ -3206,27 +3770,17 @@
         </w:rPr>
         <w:t xml:space="preserve">= new </w:t>
       </w:r>
-      <w:proofErr w:type="spellStart"/>
-      <w:proofErr w:type="gramStart"/>
       <w:r>
         <w:rPr>
           <w:rStyle w:val="Code"/>
         </w:rPr>
         <w:t>Character</w:t>
       </w:r>
-      <w:proofErr w:type="spellEnd"/>
       <w:r>
         <w:rPr>
           <w:rStyle w:val="Code"/>
         </w:rPr>
-        <w:t>(</w:t>
-      </w:r>
-      <w:proofErr w:type="gramEnd"/>
-      <w:r>
-        <w:rPr>
-          <w:rStyle w:val="Code"/>
-        </w:rPr>
-        <w:t>);</w:t>
+        <w:t>();</w:t>
       </w:r>
     </w:p>
     <w:p>
@@ -3268,16 +3822,8 @@
         <w:rPr>
           <w:lang w:eastAsia="fr-FR"/>
         </w:rPr>
-        <w:t>fixe m</w:t>
-      </w:r>
-      <w:proofErr w:type="gramStart"/>
-      <w:r>
-        <w:rPr>
-          <w:lang w:eastAsia="fr-FR"/>
-        </w:rPr>
-        <w:t>_  .</w:t>
-      </w:r>
-      <w:proofErr w:type="gramEnd"/>
+        <w:t>fixe m_  .</w:t>
+      </w:r>
     </w:p>
     <w:p>
       <w:pPr>
@@ -3327,7 +3873,6 @@
         </w:rPr>
         <w:t xml:space="preserve"> </w:t>
       </w:r>
-      <w:proofErr w:type="spellStart"/>
       <w:r>
         <w:rPr>
           <w:rStyle w:val="Code"/>
@@ -3335,7 +3880,6 @@
         </w:rPr>
         <w:t>m_Ground</w:t>
       </w:r>
-      <w:proofErr w:type="spellEnd"/>
       <w:r>
         <w:rPr>
           <w:rStyle w:val="Code"/>
@@ -3349,23 +3893,7 @@
           <w:rStyle w:val="Code"/>
           <w:lang w:val="en-GB"/>
         </w:rPr>
-        <w:t xml:space="preserve">= new </w:t>
-      </w:r>
-      <w:proofErr w:type="gramStart"/>
-      <w:r>
-        <w:rPr>
-          <w:rStyle w:val="Code"/>
-          <w:lang w:val="en-GB"/>
-        </w:rPr>
-        <w:t>Ground(</w:t>
-      </w:r>
-      <w:proofErr w:type="gramEnd"/>
-      <w:r>
-        <w:rPr>
-          <w:rStyle w:val="Code"/>
-          <w:lang w:val="en-GB"/>
-        </w:rPr>
-        <w:t>);</w:t>
+        <w:t>= new Ground();</w:t>
       </w:r>
     </w:p>
     <w:p>
@@ -3478,14 +4006,12 @@
           <w:rStyle w:val="Code"/>
         </w:rPr>
       </w:pPr>
-      <w:proofErr w:type="spellStart"/>
       <w:r>
         <w:rPr>
           <w:rStyle w:val="Code"/>
         </w:rPr>
         <w:t>Bool</w:t>
       </w:r>
-      <w:proofErr w:type="spellEnd"/>
       <w:r>
         <w:rPr>
           <w:rStyle w:val="Code"/>
@@ -3493,7 +4019,6 @@
         </w:rPr>
         <w:t xml:space="preserve"> </w:t>
       </w:r>
-      <w:proofErr w:type="spellStart"/>
       <w:r>
         <w:rPr>
           <w:rStyle w:val="Code"/>
@@ -3501,7 +4026,6 @@
         </w:rPr>
         <w:t>IsDeath</w:t>
       </w:r>
-      <w:proofErr w:type="spellEnd"/>
       <w:r>
         <w:rPr>
           <w:rStyle w:val="Code"/>
@@ -3513,24 +4037,8 @@
         <w:rPr>
           <w:rStyle w:val="Code"/>
         </w:rPr>
-        <w:t xml:space="preserve">= </w:t>
-      </w:r>
-      <w:proofErr w:type="spellStart"/>
-      <w:proofErr w:type="gramStart"/>
-      <w:r>
-        <w:rPr>
-          <w:rStyle w:val="Code"/>
-        </w:rPr>
-        <w:t>true</w:t>
-      </w:r>
-      <w:proofErr w:type="spellEnd"/>
-      <w:r>
-        <w:rPr>
-          <w:rStyle w:val="Code"/>
-        </w:rPr>
-        <w:t>;</w:t>
-      </w:r>
-      <w:proofErr w:type="gramEnd"/>
+        <w:t>= true;</w:t>
+      </w:r>
     </w:p>
     <w:p>
       <w:pPr>
@@ -3797,33 +4305,11 @@
                 <w:rStyle w:val="Code"/>
               </w:rPr>
             </w:pPr>
-            <w:proofErr w:type="gramStart"/>
             <w:r>
               <w:rPr>
                 <w:rStyle w:val="Code"/>
               </w:rPr>
-              <w:t>platM</w:t>
-            </w:r>
-            <w:proofErr w:type="gramEnd"/>
-            <w:r>
-              <w:rPr>
-                <w:rStyle w:val="Code"/>
-              </w:rPr>
-              <w:t>3-&gt;</w:t>
-            </w:r>
-            <w:proofErr w:type="spellStart"/>
-            <w:r>
-              <w:rPr>
-                <w:rStyle w:val="Code"/>
-              </w:rPr>
-              <w:t>setData</w:t>
-            </w:r>
-            <w:proofErr w:type="spellEnd"/>
-            <w:r>
-              <w:rPr>
-                <w:rStyle w:val="Code"/>
-              </w:rPr>
-              <w:t>(1,"sol");</w:t>
+              <w:t>platM3-&gt;setData(1,"sol");</w:t>
             </w:r>
           </w:p>
         </w:tc>
@@ -3856,33 +4342,11 @@
           <w:lang w:eastAsia="fr-FR"/>
         </w:rPr>
       </w:pPr>
-      <w:proofErr w:type="gramStart"/>
       <w:r>
         <w:rPr>
           <w:rStyle w:val="Code"/>
         </w:rPr>
-        <w:t>platM</w:t>
-      </w:r>
-      <w:proofErr w:type="gramEnd"/>
-      <w:r>
-        <w:rPr>
-          <w:rStyle w:val="Code"/>
-        </w:rPr>
-        <w:t>3-&gt;</w:t>
-      </w:r>
-      <w:proofErr w:type="spellStart"/>
-      <w:r>
-        <w:rPr>
-          <w:rStyle w:val="Code"/>
-        </w:rPr>
-        <w:t>setData</w:t>
-      </w:r>
-      <w:proofErr w:type="spellEnd"/>
-      <w:r>
-        <w:rPr>
-          <w:rStyle w:val="Code"/>
-        </w:rPr>
-        <w:t xml:space="preserve">(2,"plateforme"); </w:t>
+        <w:t xml:space="preserve">platM3-&gt;setData(2,"plateforme"); </w:t>
       </w:r>
     </w:p>
     <w:p>
@@ -3990,56 +4454,12 @@
                 <w:rStyle w:val="Code"/>
               </w:rPr>
             </w:pPr>
-            <w:proofErr w:type="spellStart"/>
             <w:r>
               <w:rPr>
                 <w:rStyle w:val="Code"/>
               </w:rPr>
-              <w:t>QList</w:t>
-            </w:r>
-            <w:proofErr w:type="spellEnd"/>
-            <w:r>
-              <w:rPr>
-                <w:rStyle w:val="Code"/>
-              </w:rPr>
-              <w:t>&lt;</w:t>
-            </w:r>
-            <w:proofErr w:type="spellStart"/>
-            <w:r>
-              <w:rPr>
-                <w:rStyle w:val="Code"/>
-              </w:rPr>
-              <w:t>Entity</w:t>
-            </w:r>
-            <w:proofErr w:type="spellEnd"/>
-            <w:r>
-              <w:rPr>
-                <w:rStyle w:val="Code"/>
-              </w:rPr>
-              <w:t>*&gt;</w:t>
-            </w:r>
-            <w:proofErr w:type="spellStart"/>
-            <w:r>
-              <w:rPr>
-                <w:rStyle w:val="Code"/>
-              </w:rPr>
-              <w:t>m_</w:t>
-            </w:r>
-            <w:proofErr w:type="gramStart"/>
-            <w:r>
-              <w:rPr>
-                <w:rStyle w:val="Code"/>
-              </w:rPr>
-              <w:t>EntityL</w:t>
-            </w:r>
-            <w:proofErr w:type="spellEnd"/>
-            <w:r>
-              <w:rPr>
-                <w:rStyle w:val="Code"/>
-              </w:rPr>
-              <w:t>;</w:t>
-            </w:r>
-            <w:proofErr w:type="gramEnd"/>
+              <w:t>QList&lt;Entity*&gt;m_EntityL;</w:t>
+            </w:r>
           </w:p>
         </w:tc>
       </w:tr>
@@ -4151,23 +4571,7 @@
         <w:rPr>
           <w:rStyle w:val="Code"/>
         </w:rPr>
-        <w:t xml:space="preserve">    </w:t>
-      </w:r>
-      <w:proofErr w:type="spellStart"/>
-      <w:proofErr w:type="gramStart"/>
-      <w:r>
-        <w:rPr>
-          <w:rStyle w:val="Code"/>
-        </w:rPr>
-        <w:t>enum</w:t>
-      </w:r>
-      <w:proofErr w:type="spellEnd"/>
-      <w:proofErr w:type="gramEnd"/>
-      <w:r>
-        <w:rPr>
-          <w:rStyle w:val="Code"/>
-        </w:rPr>
-        <w:t xml:space="preserve"> animation{</w:t>
+        <w:t xml:space="preserve">    enum animation{</w:t>
       </w:r>
     </w:p>
     <w:p>
@@ -4262,7 +4666,8 @@
         <w:sectPr>
           <w:headerReference w:type="default" r:id="rId11"/>
           <w:footerReference w:type="default" r:id="rId12"/>
-          <w:footerReference w:type="first" r:id="rId13"/>
+          <w:headerReference w:type="first" r:id="rId13"/>
+          <w:footerReference w:type="first" r:id="rId14"/>
           <w:pgSz w:w="11906" w:h="16838"/>
           <w:pgMar w:top="1134" w:right="1134" w:bottom="1134" w:left="1134" w:header="709" w:footer="709" w:gutter="0"/>
           <w:pgNumType w:start="0"/>
@@ -4346,7 +4751,7 @@
                     </pic:cNvPicPr>
                   </pic:nvPicPr>
                   <pic:blipFill>
-                    <a:blip r:embed="rId14">
+                    <a:blip r:embed="rId15">
                       <a:extLst>
                         <a:ext uri="{28A0092B-C50C-407E-A947-70E740481C1C}">
                           <a14:useLocalDpi xmlns:a14="http://schemas.microsoft.com/office/drawing/2010/main" val="0"/>
@@ -4385,9 +4790,9 @@
       </w:r>
     </w:p>
     <w:sectPr>
-      <w:footerReference w:type="default" r:id="rId15"/>
-      <w:headerReference w:type="first" r:id="rId16"/>
-      <w:footerReference w:type="first" r:id="rId17"/>
+      <w:footerReference w:type="default" r:id="rId16"/>
+      <w:headerReference w:type="first" r:id="rId17"/>
+      <w:footerReference w:type="first" r:id="rId18"/>
       <w:pgSz w:w="16838" w:h="11906" w:orient="landscape"/>
       <w:pgMar w:top="1134" w:right="1134" w:bottom="1134" w:left="1134" w:header="709" w:footer="709" w:gutter="0"/>
       <w:pgNumType w:start="0"/>
@@ -5269,10 +5674,7 @@
             <w:pStyle w:val="En-tte"/>
           </w:pPr>
           <w:r>
-            <w:t xml:space="preserve"> </w:t>
-          </w:r>
-          <w:r>
-            <w:t>PROJET</w:t>
+            <w:t xml:space="preserve"> PROJET</w:t>
           </w:r>
         </w:p>
       </w:tc>
@@ -5524,6 +5926,77 @@
 </file>
 
 <file path=word/header2.xml><?xml version="1.0" encoding="utf-8"?>
+<w:hdr xmlns:wpc="http://schemas.microsoft.com/office/word/2010/wordprocessingCanvas" xmlns:cx="http://schemas.microsoft.com/office/drawing/2014/chartex" xmlns:cx1="http://schemas.microsoft.com/office/drawing/2015/9/8/chartex" xmlns:cx2="http://schemas.microsoft.com/office/drawing/2015/10/21/chartex" xmlns:cx3="http://schemas.microsoft.com/office/drawing/2016/5/9/chartex" xmlns:cx4="http://schemas.microsoft.com/office/drawing/2016/5/10/chartex" xmlns:cx5="http://schemas.microsoft.com/office/drawing/2016/5/11/chartex" xmlns:cx6="http://schemas.microsoft.com/office/drawing/2016/5/12/chartex" xmlns:cx7="http://schemas.microsoft.com/office/drawing/2016/5/13/chartex" xmlns:cx8="http://schemas.microsoft.com/office/drawing/2016/5/14/chartex" xmlns:mc="http://schemas.openxmlformats.org/markup-compatibility/2006" xmlns:aink="http://schemas.microsoft.com/office/drawing/2016/ink" xmlns:am3d="http://schemas.microsoft.com/office/drawing/2017/model3d" xmlns:o="urn:schemas-microsoft-com:office:office" xmlns:r="http://schemas.openxmlformats.org/officeDocument/2006/relationships" xmlns:m="http://schemas.openxmlformats.org/officeDocument/2006/math" xmlns:v="urn:schemas-microsoft-com:vml" xmlns:wp14="http://schemas.microsoft.com/office/word/2010/wordprocessingDrawing" xmlns:wp="http://schemas.openxmlformats.org/drawingml/2006/wordprocessingDrawing" xmlns:w10="urn:schemas-microsoft-com:office:word" xmlns:w="http://schemas.openxmlformats.org/wordprocessingml/2006/main" xmlns:w14="http://schemas.microsoft.com/office/word/2010/wordml" xmlns:w15="http://schemas.microsoft.com/office/word/2012/wordml" xmlns:w16cex="http://schemas.microsoft.com/office/word/2018/wordml/cex" xmlns:w16cid="http://schemas.microsoft.com/office/word/2016/wordml/cid" xmlns:w16="http://schemas.microsoft.com/office/word/2018/wordml" xmlns:w16sdtdh="http://schemas.microsoft.com/office/word/2020/wordml/sdtdatahash" xmlns:w16se="http://schemas.microsoft.com/office/word/2015/wordml/symex" xmlns:wpg="http://schemas.microsoft.com/office/word/2010/wordprocessingGroup" xmlns:wpi="http://schemas.microsoft.com/office/word/2010/wordprocessingInk" xmlns:wne="http://schemas.microsoft.com/office/word/2006/wordml" xmlns:wps="http://schemas.microsoft.com/office/word/2010/wordprocessingShape" mc:Ignorable="w14 w15 w16se w16cid w16 w16cex w16sdtdh wp14">
+  <w:p>
+    <w:pPr>
+      <w:pStyle w:val="En-tte"/>
+    </w:pPr>
+    <w:r>
+      <w:tab/>
+    </w:r>
+    <w:r>
+      <w:rPr>
+        <w:noProof/>
+      </w:rPr>
+      <w:drawing>
+        <wp:inline distT="0" distB="0" distL="0" distR="0" wp14:anchorId="51CFE4E2" wp14:editId="2F8CA604">
+          <wp:extent cx="2459008" cy="536014"/>
+          <wp:effectExtent l="0" t="0" r="0" b="0"/>
+          <wp:docPr id="1714966769" name="Image 4" descr="ESIG - Division Commerciale du CEJEF"/>
+          <wp:cNvGraphicFramePr>
+            <a:graphicFrameLocks xmlns:a="http://schemas.openxmlformats.org/drawingml/2006/main" noChangeAspect="1"/>
+          </wp:cNvGraphicFramePr>
+          <a:graphic xmlns:a="http://schemas.openxmlformats.org/drawingml/2006/main">
+            <a:graphicData uri="http://schemas.openxmlformats.org/drawingml/2006/picture">
+              <pic:pic xmlns:pic="http://schemas.openxmlformats.org/drawingml/2006/picture">
+                <pic:nvPicPr>
+                  <pic:cNvPr id="0" name="Picture 18" descr="ESIG - Division Commerciale du CEJEF"/>
+                  <pic:cNvPicPr>
+                    <a:picLocks noChangeAspect="1" noChangeArrowheads="1"/>
+                  </pic:cNvPicPr>
+                </pic:nvPicPr>
+                <pic:blipFill>
+                  <a:blip r:embed="rId1">
+                    <a:extLst>
+                      <a:ext uri="{28A0092B-C50C-407E-A947-70E740481C1C}">
+                        <a14:useLocalDpi xmlns:a14="http://schemas.microsoft.com/office/drawing/2010/main" val="0"/>
+                      </a:ext>
+                    </a:extLst>
+                  </a:blip>
+                  <a:srcRect/>
+                  <a:stretch>
+                    <a:fillRect/>
+                  </a:stretch>
+                </pic:blipFill>
+                <pic:spPr bwMode="auto">
+                  <a:xfrm>
+                    <a:off x="0" y="0"/>
+                    <a:ext cx="2558829" cy="557773"/>
+                  </a:xfrm>
+                  <a:prstGeom prst="rect">
+                    <a:avLst/>
+                  </a:prstGeom>
+                  <a:noFill/>
+                  <a:ln>
+                    <a:noFill/>
+                  </a:ln>
+                </pic:spPr>
+              </pic:pic>
+            </a:graphicData>
+          </a:graphic>
+        </wp:inline>
+      </w:drawing>
+    </w:r>
+    <w:r>
+      <w:pict w14:anchorId="38BD6443">
+        <v:rect id="_x0000_i1031" style="width:0;height:1.5pt" o:hralign="center" o:hrstd="t" o:hr="t" fillcolor="#a0a0a0" stroked="f"/>
+      </w:pict>
+    </w:r>
+  </w:p>
+</w:hdr>
+</file>
+
+<file path=word/header3.xml><?xml version="1.0" encoding="utf-8"?>
 <w:hdr xmlns:wpc="http://schemas.microsoft.com/office/word/2010/wordprocessingCanvas" xmlns:cx="http://schemas.microsoft.com/office/drawing/2014/chartex" xmlns:cx1="http://schemas.microsoft.com/office/drawing/2015/9/8/chartex" xmlns:cx2="http://schemas.microsoft.com/office/drawing/2015/10/21/chartex" xmlns:cx3="http://schemas.microsoft.com/office/drawing/2016/5/9/chartex" xmlns:cx4="http://schemas.microsoft.com/office/drawing/2016/5/10/chartex" xmlns:cx5="http://schemas.microsoft.com/office/drawing/2016/5/11/chartex" xmlns:cx6="http://schemas.microsoft.com/office/drawing/2016/5/12/chartex" xmlns:cx7="http://schemas.microsoft.com/office/drawing/2016/5/13/chartex" xmlns:cx8="http://schemas.microsoft.com/office/drawing/2016/5/14/chartex" xmlns:mc="http://schemas.openxmlformats.org/markup-compatibility/2006" xmlns:aink="http://schemas.microsoft.com/office/drawing/2016/ink" xmlns:am3d="http://schemas.microsoft.com/office/drawing/2017/model3d" xmlns:o="urn:schemas-microsoft-com:office:office" xmlns:r="http://schemas.openxmlformats.org/officeDocument/2006/relationships" xmlns:m="http://schemas.openxmlformats.org/officeDocument/2006/math" xmlns:v="urn:schemas-microsoft-com:vml" xmlns:wp14="http://schemas.microsoft.com/office/word/2010/wordprocessingDrawing" xmlns:wp="http://schemas.openxmlformats.org/drawingml/2006/wordprocessingDrawing" xmlns:w10="urn:schemas-microsoft-com:office:word" xmlns:w="http://schemas.openxmlformats.org/wordprocessingml/2006/main" xmlns:w14="http://schemas.microsoft.com/office/word/2010/wordml" xmlns:w15="http://schemas.microsoft.com/office/word/2012/wordml" xmlns:w16cex="http://schemas.microsoft.com/office/word/2018/wordml/cex" xmlns:w16cid="http://schemas.microsoft.com/office/word/2016/wordml/cid" xmlns:w16="http://schemas.microsoft.com/office/word/2018/wordml" xmlns:w16sdtdh="http://schemas.microsoft.com/office/word/2020/wordml/sdtdatahash" xmlns:w16se="http://schemas.microsoft.com/office/word/2015/wordml/symex" xmlns:wpg="http://schemas.microsoft.com/office/word/2010/wordprocessingGroup" xmlns:wpi="http://schemas.microsoft.com/office/word/2010/wordprocessingInk" xmlns:wne="http://schemas.microsoft.com/office/word/2006/wordml" xmlns:wps="http://schemas.microsoft.com/office/word/2010/wordprocessingShape" mc:Ignorable="w14 w15 w16se w16cid w16 w16cex w16sdtdh wp14">
   <w:tbl>
     <w:tblPr>
@@ -9089,7 +9562,7 @@
   <w:docParts>
     <w:docPart>
       <w:docPartPr>
-        <w:name w:val="5BE3A0EB01564AEEAE395BE11F3B3095"/>
+        <w:name w:val="E37EA9442EC547DB942CE3331C035966"/>
         <w:category>
           <w:name w:val="Général"/>
           <w:gallery w:val="placeholder"/>
@@ -9100,86 +9573,20 @@
         <w:behaviors>
           <w:behavior w:val="content"/>
         </w:behaviors>
-        <w:guid w:val="{1D94167C-B3C1-4822-B9C7-29FAD9FC2D91}"/>
+        <w:guid w:val="{2D24377C-7296-41DF-A323-C0D942655B1E}"/>
       </w:docPartPr>
       <w:docPartBody>
         <w:p>
           <w:pPr>
-            <w:pStyle w:val="5BE3A0EB01564AEEAE395BE11F3B3095"/>
+            <w:pStyle w:val="E37EA9442EC547DB942CE3331C035966"/>
           </w:pPr>
           <w:r>
             <w:rPr>
-              <w:color w:val="2F5496" w:themeColor="accent1" w:themeShade="BF"/>
-              <w:sz w:val="24"/>
-              <w:szCs w:val="24"/>
-              <w:lang w:val="fr-FR"/>
+              <w:color w:val="262626" w:themeColor="text1" w:themeTint="D9"/>
+              <w:sz w:val="20"/>
+              <w:szCs w:val="20"/>
             </w:rPr>
-            <w:t>[Nom de la société]</w:t>
-          </w:r>
-        </w:p>
-      </w:docPartBody>
-    </w:docPart>
-    <w:docPart>
-      <w:docPartPr>
-        <w:name w:val="BCFDC4180C2643C98A949A8C5804804D"/>
-        <w:category>
-          <w:name w:val="Général"/>
-          <w:gallery w:val="placeholder"/>
-        </w:category>
-        <w:types>
-          <w:type w:val="bbPlcHdr"/>
-        </w:types>
-        <w:behaviors>
-          <w:behavior w:val="content"/>
-        </w:behaviors>
-        <w:guid w:val="{3B367A04-A021-46A4-A6DB-816641B9FB27}"/>
-      </w:docPartPr>
-      <w:docPartBody>
-        <w:p>
-          <w:pPr>
-            <w:pStyle w:val="BCFDC4180C2643C98A949A8C5804804D"/>
-          </w:pPr>
-          <w:r>
-            <w:rPr>
-              <w:rFonts w:asciiTheme="majorHAnsi" w:eastAsiaTheme="majorEastAsia" w:hAnsiTheme="majorHAnsi" w:cstheme="majorBidi"/>
-              <w:color w:val="4472C4" w:themeColor="accent1"/>
-              <w:sz w:val="88"/>
-              <w:szCs w:val="88"/>
-              <w:lang w:val="fr-FR"/>
-            </w:rPr>
-            <w:t>[Titre du document]</w:t>
-          </w:r>
-        </w:p>
-      </w:docPartBody>
-    </w:docPart>
-    <w:docPart>
-      <w:docPartPr>
-        <w:name w:val="ED46198199C04E55BF9DDB5EF18BD25B"/>
-        <w:category>
-          <w:name w:val="Général"/>
-          <w:gallery w:val="placeholder"/>
-        </w:category>
-        <w:types>
-          <w:type w:val="bbPlcHdr"/>
-        </w:types>
-        <w:behaviors>
-          <w:behavior w:val="content"/>
-        </w:behaviors>
-        <w:guid w:val="{9C7570DC-E679-4311-925F-148723BAC4D3}"/>
-      </w:docPartPr>
-      <w:docPartBody>
-        <w:p>
-          <w:pPr>
-            <w:pStyle w:val="ED46198199C04E55BF9DDB5EF18BD25B"/>
-          </w:pPr>
-          <w:r>
-            <w:rPr>
-              <w:color w:val="2F5496" w:themeColor="accent1" w:themeShade="BF"/>
-              <w:sz w:val="24"/>
-              <w:szCs w:val="24"/>
-              <w:lang w:val="fr-FR"/>
-            </w:rPr>
-            <w:t>[Sous-titre du document]</w:t>
+            <w:t>Date remise document</w:t>
           </w:r>
         </w:p>
       </w:docPartBody>
@@ -9195,14 +9602,14 @@
     <w:charset w:val="00"/>
     <w:family w:val="swiss"/>
     <w:pitch w:val="variable"/>
-    <w:sig w:usb0="E0002AFF" w:usb1="C0007843" w:usb2="00000009" w:usb3="00000000" w:csb0="000001FF" w:csb1="00000000"/>
+    <w:sig w:usb0="E0002EFF" w:usb1="C000785B" w:usb2="00000009" w:usb3="00000000" w:csb0="000001FF" w:csb1="00000000"/>
   </w:font>
   <w:font w:name="Times New Roman">
     <w:panose1 w:val="02020603050405020304"/>
     <w:charset w:val="00"/>
     <w:family w:val="roman"/>
     <w:pitch w:val="variable"/>
-    <w:sig w:usb0="E0002AFF" w:usb1="C0007843" w:usb2="00000009" w:usb3="00000000" w:csb0="000001FF" w:csb1="00000000"/>
+    <w:sig w:usb0="E0002EFF" w:usb1="C000785B" w:usb2="00000009" w:usb3="00000000" w:csb0="000001FF" w:csb1="00000000"/>
   </w:font>
   <w:font w:name="Courier New">
     <w:panose1 w:val="02070309020205020404"/>
@@ -9230,7 +9637,7 @@
     <w:charset w:val="00"/>
     <w:family w:val="swiss"/>
     <w:pitch w:val="variable"/>
-    <w:sig w:usb0="E0002AFF" w:usb1="4000ACFF" w:usb2="00000001" w:usb3="00000000" w:csb0="000001FF" w:csb1="00000000"/>
+    <w:sig w:usb0="E0002EFF" w:usb1="C000247B" w:usb2="00000009" w:usb3="00000000" w:csb0="000001FF" w:csb1="00000000"/>
   </w:font>
   <w:font w:name="Tahoma">
     <w:panose1 w:val="020B0604030504040204"/>
@@ -9262,7 +9669,7 @@
     <w:sig w:usb0="E00002FF" w:usb1="6AC7FDFB" w:usb2="08000012" w:usb3="00000000" w:csb0="0002009F" w:csb1="00000000"/>
   </w:font>
   <w:font w:name="MS Mincho">
-    <w:altName w:val="ＭＳ 明朝"/>
+    <w:altName w:val="MS Mincho"/>
     <w:panose1 w:val="02020609040205080304"/>
     <w:charset w:val="80"/>
     <w:family w:val="modern"/>
@@ -9274,7 +9681,7 @@
     <w:charset w:val="00"/>
     <w:family w:val="swiss"/>
     <w:pitch w:val="variable"/>
-    <w:sig w:usb0="A0002AEF" w:usb1="4000207B" w:usb2="00000000" w:usb3="00000000" w:csb0="000001FF" w:csb1="00000000"/>
+    <w:sig w:usb0="E0002AFF" w:usb1="C000247B" w:usb2="00000009" w:usb3="00000000" w:csb0="000001FF" w:csb1="00000000"/>
   </w:font>
 </w:fonts>
 </file>
@@ -9296,6 +9703,7 @@
   </w:compat>
   <w:rsids>
     <w:rsidRoot w:val="00F92CBE"/>
+    <w:rsid w:val="00046E04"/>
     <w:rsid w:val="0028096F"/>
     <w:rsid w:val="00346D1F"/>
     <w:rsid w:val="008D7F36"/>
@@ -9749,56 +10157,16 @@
     <w:semiHidden/>
     <w:unhideWhenUsed/>
   </w:style>
-  <w:style w:type="paragraph" w:customStyle="1" w:styleId="D13AC9C6C6024180B21C538BA7EB23A6">
-    <w:name w:val="D13AC9C6C6024180B21C538BA7EB23A6"/>
-    <w:rsid w:val="00F92CBE"/>
-  </w:style>
-  <w:style w:type="paragraph" w:customStyle="1" w:styleId="6B5FF753D1F24399B41E7D281FFA6D16">
-    <w:name w:val="6B5FF753D1F24399B41E7D281FFA6D16"/>
-    <w:rsid w:val="00F92CBE"/>
-  </w:style>
-  <w:style w:type="paragraph" w:customStyle="1" w:styleId="9362293CFA2F41D4B64C43A40AE6CB40">
-    <w:name w:val="9362293CFA2F41D4B64C43A40AE6CB40"/>
-    <w:rsid w:val="00F92CBE"/>
-  </w:style>
-  <w:style w:type="paragraph" w:customStyle="1" w:styleId="EBF2DA1EAB1048FCA975CD9B27EB274C">
-    <w:name w:val="EBF2DA1EAB1048FCA975CD9B27EB274C"/>
-    <w:rsid w:val="0028096F"/>
-  </w:style>
-  <w:style w:type="paragraph" w:customStyle="1" w:styleId="043A587851E14225A133E45B0AD4A1FF">
-    <w:name w:val="043A587851E14225A133E45B0AD4A1FF"/>
-    <w:rsid w:val="0028096F"/>
-  </w:style>
-  <w:style w:type="paragraph" w:customStyle="1" w:styleId="3DE62C9D6C194FBD82372543B0BB1B31">
-    <w:name w:val="3DE62C9D6C194FBD82372543B0BB1B31"/>
-    <w:rsid w:val="0028096F"/>
-  </w:style>
-  <w:style w:type="paragraph" w:customStyle="1" w:styleId="B48F11B648C24D7795908B5EFFCA8343">
-    <w:name w:val="B48F11B648C24D7795908B5EFFCA8343"/>
-    <w:rsid w:val="0028096F"/>
-  </w:style>
-  <w:style w:type="paragraph" w:customStyle="1" w:styleId="2D2BDD3A85954368ACFFB70FCBC07CCA">
-    <w:name w:val="2D2BDD3A85954368ACFFB70FCBC07CCA"/>
-    <w:rsid w:val="0028096F"/>
-  </w:style>
-  <w:style w:type="paragraph" w:customStyle="1" w:styleId="8E2C18C8F8F94C0A9D5BEB79D2ADCAED">
-    <w:name w:val="8E2C18C8F8F94C0A9D5BEB79D2ADCAED"/>
-    <w:rsid w:val="0028096F"/>
+  <w:style w:type="paragraph" w:customStyle="1" w:styleId="E37EA9442EC547DB942CE3331C035966">
+    <w:name w:val="E37EA9442EC547DB942CE3331C035966"/>
+    <w:rsid w:val="00046E04"/>
   </w:style>
   <w:style w:type="paragraph" w:customStyle="1" w:styleId="5BE3A0EB01564AEEAE395BE11F3B3095">
     <w:name w:val="5BE3A0EB01564AEEAE395BE11F3B3095"/>
     <w:rsid w:val="0028096F"/>
   </w:style>
-  <w:style w:type="paragraph" w:customStyle="1" w:styleId="6DCD7C08EE984C7E85F57CB7D2DD5130">
-    <w:name w:val="6DCD7C08EE984C7E85F57CB7D2DD5130"/>
-    <w:rsid w:val="0028096F"/>
-  </w:style>
   <w:style w:type="paragraph" w:customStyle="1" w:styleId="BCFDC4180C2643C98A949A8C5804804D">
     <w:name w:val="BCFDC4180C2643C98A949A8C5804804D"/>
-    <w:rsid w:val="0028096F"/>
-  </w:style>
-  <w:style w:type="paragraph" w:customStyle="1" w:styleId="EC566B9482BF4261AB3921EF887442CB">
-    <w:name w:val="EC566B9482BF4261AB3921EF887442CB"/>
     <w:rsid w:val="0028096F"/>
   </w:style>
   <w:style w:type="paragraph" w:customStyle="1" w:styleId="ED46198199C04E55BF9DDB5EF18BD25B">
@@ -10119,6 +10487,31 @@
 </file>
 
 <file path=customXml/item1.xml><?xml version="1.0" encoding="utf-8"?>
+<?mso-contentType ?>
+<FormTemplates xmlns="http://schemas.microsoft.com/sharepoint/v3/contenttype/forms">
+  <Display>DocumentLibraryForm</Display>
+  <Edit>DocumentLibraryForm</Edit>
+  <New>DocumentLibraryForm</New>
+</FormTemplates>
+</file>
+
+<file path=customXml/item2.xml><?xml version="1.0" encoding="utf-8"?>
+<b:Sources xmlns:b="http://schemas.openxmlformats.org/officeDocument/2006/bibliography" xmlns="http://schemas.openxmlformats.org/officeDocument/2006/bibliography" SelectedStyle="\APA.XSL" StyleName="APA"/>
+</file>
+
+<file path=customXml/item3.xml><?xml version="1.0" encoding="utf-8"?>
+<p:properties xmlns:p="http://schemas.microsoft.com/office/2006/metadata/properties" xmlns:xsi="http://www.w3.org/2001/XMLSchema-instance" xmlns:pc="http://schemas.microsoft.com/office/infopath/2007/PartnerControls">
+  <documentManagement>
+    <Ann_x00e9_e xmlns="8be4dc1c-ccee-4572-86dc-f3dc6803a9ee" xsi:nil="true"/>
+    <TaxCatchAll xmlns="986ec48b-8b63-4faf-9c8b-ec296fe44942" xsi:nil="true"/>
+    <lcf76f155ced4ddcb4097134ff3c332f xmlns="8be4dc1c-ccee-4572-86dc-f3dc6803a9ee">
+      <Terms xmlns="http://schemas.microsoft.com/office/infopath/2007/PartnerControls"/>
+    </lcf76f155ced4ddcb4097134ff3c332f>
+  </documentManagement>
+</p:properties>
+</file>
+
+<file path=customXml/item4.xml><?xml version="1.0" encoding="utf-8"?>
 <ct:contentTypeSchema xmlns:ct="http://schemas.microsoft.com/office/2006/metadata/contentType" xmlns:ma="http://schemas.microsoft.com/office/2006/metadata/properties/metaAttributes" ct:_="" ma:_="" ma:contentTypeName="Document" ma:contentTypeID="0x010100AB40881E3D40EA4CBD0E6F3D24D7B5DC" ma:contentTypeVersion="17" ma:contentTypeDescription="Crée un document." ma:contentTypeScope="" ma:versionID="27e2af6cfadd80e44c622d43bc4bd314">
   <xsd:schema xmlns:xsd="http://www.w3.org/2001/XMLSchema" xmlns:xs="http://www.w3.org/2001/XMLSchema" xmlns:p="http://schemas.microsoft.com/office/2006/metadata/properties" xmlns:ns2="8be4dc1c-ccee-4572-86dc-f3dc6803a9ee" xmlns:ns3="986ec48b-8b63-4faf-9c8b-ec296fe44942" targetNamespace="http://schemas.microsoft.com/office/2006/metadata/properties" ma:root="true" ma:fieldsID="9657b907570902d23ed5382453fd3143" ns2:_="" ns3:_="">
     <xsd:import namespace="8be4dc1c-ccee-4572-86dc-f3dc6803a9ee"/>
@@ -10369,32 +10762,34 @@
 </ct:contentTypeSchema>
 </file>
 
-<file path=customXml/item2.xml><?xml version="1.0" encoding="utf-8"?>
-<p:properties xmlns:p="http://schemas.microsoft.com/office/2006/metadata/properties" xmlns:xsi="http://www.w3.org/2001/XMLSchema-instance" xmlns:pc="http://schemas.microsoft.com/office/infopath/2007/PartnerControls">
-  <documentManagement>
-    <Ann_x00e9_e xmlns="8be4dc1c-ccee-4572-86dc-f3dc6803a9ee" xsi:nil="true"/>
-    <TaxCatchAll xmlns="986ec48b-8b63-4faf-9c8b-ec296fe44942" xsi:nil="true"/>
-    <lcf76f155ced4ddcb4097134ff3c332f xmlns="8be4dc1c-ccee-4572-86dc-f3dc6803a9ee">
-      <Terms xmlns="http://schemas.microsoft.com/office/infopath/2007/PartnerControls"/>
-    </lcf76f155ced4ddcb4097134ff3c332f>
-  </documentManagement>
-</p:properties>
+<file path=customXml/itemProps1.xml><?xml version="1.0" encoding="utf-8"?>
+<ds:datastoreItem xmlns:ds="http://schemas.openxmlformats.org/officeDocument/2006/customXml" ds:itemID="{2DDD0B5E-C3C9-4553-A66B-AF9DE4319EF4}">
+  <ds:schemaRefs>
+    <ds:schemaRef ds:uri="http://schemas.microsoft.com/sharepoint/v3/contenttype/forms"/>
+  </ds:schemaRefs>
+</ds:datastoreItem>
 </file>
 
-<file path=customXml/item3.xml><?xml version="1.0" encoding="utf-8"?>
-<b:Sources xmlns:b="http://schemas.openxmlformats.org/officeDocument/2006/bibliography" xmlns="http://schemas.openxmlformats.org/officeDocument/2006/bibliography" SelectedStyle="\APA.XSL" StyleName="APA"/>
+<file path=customXml/itemProps2.xml><?xml version="1.0" encoding="utf-8"?>
+<ds:datastoreItem xmlns:ds="http://schemas.openxmlformats.org/officeDocument/2006/customXml" ds:itemID="{6607F4E9-CC9D-437D-A0B6-2D568FB13498}">
+  <ds:schemaRefs>
+    <ds:schemaRef ds:uri="http://schemas.openxmlformats.org/officeDocument/2006/bibliography"/>
+  </ds:schemaRefs>
+</ds:datastoreItem>
 </file>
 
-<file path=customXml/item4.xml><?xml version="1.0" encoding="utf-8"?>
-<?mso-contentType ?>
-<FormTemplates xmlns="http://schemas.microsoft.com/sharepoint/v3/contenttype/forms">
-  <Display>DocumentLibraryForm</Display>
-  <Edit>DocumentLibraryForm</Edit>
-  <New>DocumentLibraryForm</New>
-</FormTemplates>
+<file path=customXml/itemProps3.xml><?xml version="1.0" encoding="utf-8"?>
+<ds:datastoreItem xmlns:ds="http://schemas.openxmlformats.org/officeDocument/2006/customXml" ds:itemID="{493DBDE3-BCB0-4246-AA4D-5F21DC2373F0}">
+  <ds:schemaRefs>
+    <ds:schemaRef ds:uri="http://schemas.microsoft.com/office/2006/metadata/properties"/>
+    <ds:schemaRef ds:uri="http://schemas.microsoft.com/office/infopath/2007/PartnerControls"/>
+    <ds:schemaRef ds:uri="8be4dc1c-ccee-4572-86dc-f3dc6803a9ee"/>
+    <ds:schemaRef ds:uri="986ec48b-8b63-4faf-9c8b-ec296fe44942"/>
+  </ds:schemaRefs>
+</ds:datastoreItem>
 </file>
 
-<file path=customXml/itemProps1.xml><?xml version="1.0" encoding="utf-8"?>
+<file path=customXml/itemProps4.xml><?xml version="1.0" encoding="utf-8"?>
 <ds:datastoreItem xmlns:ds="http://schemas.openxmlformats.org/officeDocument/2006/customXml" ds:itemID="{4D3D4751-C8A4-4375-B2B4-2A533AC3B079}">
   <ds:schemaRefs>
     <ds:schemaRef ds:uri="http://schemas.microsoft.com/office/2006/metadata/contentType"/>
@@ -10411,31 +10806,4 @@
     <ds:schemaRef ds:uri="http://schemas.microsoft.com/internal/obd"/>
   </ds:schemaRefs>
 </ds:datastoreItem>
-</file>
-
-<file path=customXml/itemProps2.xml><?xml version="1.0" encoding="utf-8"?>
-<ds:datastoreItem xmlns:ds="http://schemas.openxmlformats.org/officeDocument/2006/customXml" ds:itemID="{493DBDE3-BCB0-4246-AA4D-5F21DC2373F0}">
-  <ds:schemaRefs>
-    <ds:schemaRef ds:uri="http://schemas.microsoft.com/office/2006/metadata/properties"/>
-    <ds:schemaRef ds:uri="http://schemas.microsoft.com/office/infopath/2007/PartnerControls"/>
-    <ds:schemaRef ds:uri="8be4dc1c-ccee-4572-86dc-f3dc6803a9ee"/>
-    <ds:schemaRef ds:uri="986ec48b-8b63-4faf-9c8b-ec296fe44942"/>
-  </ds:schemaRefs>
-</ds:datastoreItem>
-</file>
-
-<file path=customXml/itemProps3.xml><?xml version="1.0" encoding="utf-8"?>
-<ds:datastoreItem xmlns:ds="http://schemas.openxmlformats.org/officeDocument/2006/customXml" ds:itemID="{6607F4E9-CC9D-437D-A0B6-2D568FB13498}">
-  <ds:schemaRefs>
-    <ds:schemaRef ds:uri="http://schemas.openxmlformats.org/officeDocument/2006/bibliography"/>
-  </ds:schemaRefs>
-</ds:datastoreItem>
-</file>
-
-<file path=customXml/itemProps4.xml><?xml version="1.0" encoding="utf-8"?>
-<ds:datastoreItem xmlns:ds="http://schemas.openxmlformats.org/officeDocument/2006/customXml" ds:itemID="{2DDD0B5E-C3C9-4553-A66B-AF9DE4319EF4}">
-  <ds:schemaRefs>
-    <ds:schemaRef ds:uri="http://schemas.microsoft.com/sharepoint/v3/contenttype/forms"/>
-  </ds:schemaRefs>
-</ds:datastoreItem>
 </file>